--- a/代码工具/MapGen地图编辑器（含教程）/地图编辑器教程（MapGen）.docx
+++ b/代码工具/MapGen地图编辑器（含教程）/地图编辑器教程（MapGen）.docx
@@ -1,6 +1,6 @@
 
 <file path=word/document.xml><?xml version="1.0" encoding="utf-8"?>
-<w:document xmlns:wpc="http://schemas.microsoft.com/office/word/2010/wordprocessingCanvas" xmlns:cx="http://schemas.microsoft.com/office/drawing/2014/chartex" xmlns:cx1="http://schemas.microsoft.com/office/drawing/2015/9/8/chartex" xmlns:cx2="http://schemas.microsoft.com/office/drawing/2015/10/21/chartex" xmlns:cx3="http://schemas.microsoft.com/office/drawing/2016/5/9/chartex" xmlns:cx4="http://schemas.microsoft.com/office/drawing/2016/5/10/chartex" xmlns:cx5="http://schemas.microsoft.com/office/drawing/2016/5/11/chartex" xmlns:cx6="http://schemas.microsoft.com/office/drawing/2016/5/12/chartex" xmlns:cx7="http://schemas.microsoft.com/office/drawing/2016/5/13/chartex" xmlns:cx8="http://schemas.microsoft.com/office/drawing/2016/5/14/chartex" xmlns:mc="http://schemas.openxmlformats.org/markup-compatibility/2006" xmlns:aink="http://schemas.microsoft.com/office/drawing/2016/ink" xmlns:am3d="http://schemas.microsoft.com/office/drawing/2017/model3d" xmlns:o="urn:schemas-microsoft-com:office:office" xmlns:oel="http://schemas.microsoft.com/office/2019/extlst" xmlns:r="http://schemas.openxmlformats.org/officeDocument/2006/relationships" xmlns:m="http://schemas.openxmlformats.org/officeDocument/2006/math" xmlns:v="urn:schemas-microsoft-com:vml" xmlns:wp14="http://schemas.microsoft.com/office/word/2010/wordprocessingDrawing" xmlns:wp="http://schemas.openxmlformats.org/drawingml/2006/wordprocessingDrawing" xmlns:w10="urn:schemas-microsoft-com:office:word" xmlns:w="http://schemas.openxmlformats.org/wordprocessingml/2006/main" xmlns:w14="http://schemas.microsoft.com/office/word/2010/wordml" xmlns:w15="http://schemas.microsoft.com/office/word/2012/wordml" xmlns:w16cex="http://schemas.microsoft.com/office/word/2018/wordml/cex" xmlns:w16cid="http://schemas.microsoft.com/office/word/2016/wordml/cid" xmlns:w16="http://schemas.microsoft.com/office/word/2018/wordml" xmlns:w16sdtdh="http://schemas.microsoft.com/office/word/2020/wordml/sdtdatahash" xmlns:w16se="http://schemas.microsoft.com/office/word/2015/wordml/symex" xmlns:wpg="http://schemas.microsoft.com/office/word/2010/wordprocessingGroup" xmlns:wpi="http://schemas.microsoft.com/office/word/2010/wordprocessingInk" xmlns:wne="http://schemas.microsoft.com/office/word/2006/wordml" xmlns:wps="http://schemas.microsoft.com/office/word/2010/wordprocessingShape" mc:Ignorable="w14 w15 w16se w16cid w16 w16cex w16sdtdh wp14">
+<w:document xmlns:wpc="http://schemas.microsoft.com/office/word/2010/wordprocessingCanvas" xmlns:cx="http://schemas.microsoft.com/office/drawing/2014/chartex" xmlns:cx1="http://schemas.microsoft.com/office/drawing/2015/9/8/chartex" xmlns:cx2="http://schemas.microsoft.com/office/drawing/2015/10/21/chartex" xmlns:cx3="http://schemas.microsoft.com/office/drawing/2016/5/9/chartex" xmlns:cx4="http://schemas.microsoft.com/office/drawing/2016/5/10/chartex" xmlns:cx5="http://schemas.microsoft.com/office/drawing/2016/5/11/chartex" xmlns:cx6="http://schemas.microsoft.com/office/drawing/2016/5/12/chartex" xmlns:cx7="http://schemas.microsoft.com/office/drawing/2016/5/13/chartex" xmlns:cx8="http://schemas.microsoft.com/office/drawing/2016/5/14/chartex" xmlns:mc="http://schemas.openxmlformats.org/markup-compatibility/2006" xmlns:aink="http://schemas.microsoft.com/office/drawing/2016/ink" xmlns:am3d="http://schemas.microsoft.com/office/drawing/2017/model3d" xmlns:o="urn:schemas-microsoft-com:office:office" xmlns:oel="http://schemas.microsoft.com/office/2019/extlst" xmlns:r="http://schemas.openxmlformats.org/officeDocument/2006/relationships" xmlns:m="http://schemas.openxmlformats.org/officeDocument/2006/math" xmlns:v="urn:schemas-microsoft-com:vml" xmlns:wp14="http://schemas.microsoft.com/office/word/2010/wordprocessingDrawing" xmlns:wp="http://schemas.openxmlformats.org/drawingml/2006/wordprocessingDrawing" xmlns:w10="urn:schemas-microsoft-com:office:word" xmlns:w="http://schemas.openxmlformats.org/wordprocessingml/2006/main" xmlns:w14="http://schemas.microsoft.com/office/word/2010/wordml" xmlns:w15="http://schemas.microsoft.com/office/word/2012/wordml" xmlns:w16cex="http://schemas.microsoft.com/office/word/2018/wordml/cex" xmlns:w16cid="http://schemas.microsoft.com/office/word/2016/wordml/cid" xmlns:w16="http://schemas.microsoft.com/office/word/2018/wordml" xmlns:w16du="http://schemas.microsoft.com/office/word/2023/wordml/word16du" xmlns:w16sdtdh="http://schemas.microsoft.com/office/word/2020/wordml/sdtdatahash" xmlns:w16sdtfl="http://schemas.microsoft.com/office/word/2024/wordml/sdtformatlock" xmlns:w16se="http://schemas.microsoft.com/office/word/2015/wordml/symex" xmlns:wpg="http://schemas.microsoft.com/office/word/2010/wordprocessingGroup" xmlns:wpi="http://schemas.microsoft.com/office/word/2010/wordprocessingInk" xmlns:wne="http://schemas.microsoft.com/office/word/2006/wordml" xmlns:wps="http://schemas.microsoft.com/office/word/2010/wordprocessingShape" mc:Ignorable="w14 w15 w16se w16cid w16 w16cex w16sdtdh w16sdtfl w16du wp14">
   <w:body>
     <w:p>
       <w:pPr>
@@ -16,25 +16,7 @@
           <w:color w:val="444444"/>
           <w:shd w:val="clear" w:color="auto" w:fill="FDF5E6"/>
         </w:rPr>
-        <w:t>在使用</w:t>
-      </w:r>
-      <w:proofErr w:type="spellStart"/>
-      <w:r>
-        <w:rPr>
-          <w:rFonts w:ascii="微软雅黑" w:eastAsia="微软雅黑" w:hAnsi="微软雅黑"/>
-          <w:color w:val="444444"/>
-          <w:shd w:val="clear" w:color="auto" w:fill="FDF5E6"/>
-        </w:rPr>
-        <w:t>MapGen</w:t>
-      </w:r>
-      <w:proofErr w:type="spellEnd"/>
-      <w:r>
-        <w:rPr>
-          <w:rFonts w:ascii="微软雅黑" w:eastAsia="微软雅黑" w:hAnsi="微软雅黑"/>
-          <w:color w:val="444444"/>
-          <w:shd w:val="clear" w:color="auto" w:fill="FDF5E6"/>
-        </w:rPr>
-        <w:t>之前，你需要准备以下文件：</w:t>
+        <w:t>在使用MapGen之前，你需要准备以下文件：</w:t>
       </w:r>
       <w:r>
         <w:rPr>
@@ -357,7 +339,7 @@
     <w:p>
       <w:pPr>
         <w:rPr>
-          <w:rFonts w:ascii="微软雅黑" w:eastAsia="微软雅黑" w:hAnsi="微软雅黑" w:hint="eastAsia"/>
+          <w:rFonts w:ascii="微软雅黑" w:eastAsia="微软雅黑" w:hAnsi="微软雅黑"/>
           <w:color w:val="444444"/>
           <w:shd w:val="clear" w:color="auto" w:fill="FDF5E6"/>
         </w:rPr>
@@ -764,7 +746,9 @@
     <w:p>
       <w:pPr>
         <w:rPr>
-          <w:rFonts w:hint="eastAsia"/>
+          <w:rFonts w:ascii="微软雅黑" w:eastAsia="微软雅黑" w:hAnsi="微软雅黑"/>
+          <w:color w:val="444444"/>
+          <w:shd w:val="clear" w:color="auto" w:fill="FDF5E6"/>
         </w:rPr>
       </w:pPr>
       <w:r>
@@ -805,177 +789,87 @@
           <w:color w:val="444444"/>
           <w:shd w:val="clear" w:color="auto" w:fill="FDF5E6"/>
         </w:rPr>
-        <w:t>1.打开</w:t>
-      </w:r>
-      <w:proofErr w:type="spellStart"/>
-      <w:r>
-        <w:rPr>
-          <w:rFonts w:ascii="微软雅黑" w:eastAsia="微软雅黑" w:hAnsi="微软雅黑"/>
-          <w:color w:val="444444"/>
-          <w:shd w:val="clear" w:color="auto" w:fill="FDF5E6"/>
-        </w:rPr>
-        <w:t>MapGen</w:t>
-      </w:r>
-      <w:proofErr w:type="spellEnd"/>
-      <w:r>
-        <w:rPr>
-          <w:rFonts w:ascii="微软雅黑" w:eastAsia="微软雅黑" w:hAnsi="微软雅黑"/>
-          <w:color w:val="444444"/>
-          <w:shd w:val="clear" w:color="auto" w:fill="FDF5E6"/>
-        </w:rPr>
-        <w:t>，将四张bmp分别拖入：</w:t>
-      </w:r>
-      <w:r>
-        <w:rPr>
-          <w:rFonts w:ascii="Tahoma" w:hAnsi="Tahoma" w:cs="Tahoma"/>
-          <w:color w:val="444444"/>
-          <w:szCs w:val="21"/>
-        </w:rPr>
-        <w:br/>
-      </w:r>
-      <w:r>
-        <w:rPr>
-          <w:rFonts w:ascii="微软雅黑" w:eastAsia="微软雅黑" w:hAnsi="微软雅黑"/>
-          <w:color w:val="444444"/>
-          <w:shd w:val="clear" w:color="auto" w:fill="FDF5E6"/>
-        </w:rPr>
-        <w:br/>
-      </w:r>
-      <w:r>
-        <w:rPr>
-          <w:rFonts w:ascii="Tahoma" w:hAnsi="Tahoma" w:cs="Tahoma"/>
-          <w:color w:val="444444"/>
-          <w:szCs w:val="21"/>
-        </w:rPr>
-        <w:br/>
-      </w:r>
-      <w:r>
-        <w:rPr>
-          <w:rFonts w:ascii="微软雅黑" w:eastAsia="微软雅黑" w:hAnsi="微软雅黑"/>
-          <w:color w:val="444444"/>
-          <w:shd w:val="clear" w:color="auto" w:fill="FDF5E6"/>
-        </w:rPr>
-        <w:t>LandMap.bmp（图1）——</w:t>
-      </w:r>
-      <w:proofErr w:type="gramStart"/>
-      <w:r>
-        <w:rPr>
-          <w:rFonts w:ascii="微软雅黑" w:eastAsia="微软雅黑" w:hAnsi="微软雅黑"/>
-          <w:color w:val="444444"/>
-          <w:shd w:val="clear" w:color="auto" w:fill="FDF5E6"/>
-        </w:rPr>
-        <w:t>——————</w:t>
-      </w:r>
-      <w:proofErr w:type="gramEnd"/>
-      <w:r>
-        <w:rPr>
-          <w:rFonts w:ascii="微软雅黑" w:eastAsia="微软雅黑" w:hAnsi="微软雅黑"/>
-          <w:color w:val="444444"/>
-          <w:shd w:val="clear" w:color="auto" w:fill="FDF5E6"/>
-        </w:rPr>
-        <w:t>Land Input</w:t>
-      </w:r>
-      <w:r>
-        <w:rPr>
-          <w:rFonts w:ascii="Tahoma" w:hAnsi="Tahoma" w:cs="Tahoma"/>
-          <w:color w:val="444444"/>
-          <w:szCs w:val="21"/>
-        </w:rPr>
-        <w:br/>
-      </w:r>
-      <w:r>
-        <w:rPr>
-          <w:rFonts w:ascii="微软雅黑" w:eastAsia="微软雅黑" w:hAnsi="微软雅黑"/>
-          <w:color w:val="444444"/>
-          <w:shd w:val="clear" w:color="auto" w:fill="FDF5E6"/>
-        </w:rPr>
-        <w:t>ProvDenseMap.bmp（图3）——</w:t>
-      </w:r>
-      <w:proofErr w:type="gramStart"/>
-      <w:r>
-        <w:rPr>
-          <w:rFonts w:ascii="微软雅黑" w:eastAsia="微软雅黑" w:hAnsi="微软雅黑"/>
-          <w:color w:val="444444"/>
-          <w:shd w:val="clear" w:color="auto" w:fill="FDF5E6"/>
-        </w:rPr>
-        <w:t>—</w:t>
-      </w:r>
-      <w:proofErr w:type="gramEnd"/>
-      <w:r>
-        <w:rPr>
-          <w:rFonts w:ascii="微软雅黑" w:eastAsia="微软雅黑" w:hAnsi="微软雅黑"/>
-          <w:color w:val="444444"/>
-          <w:shd w:val="clear" w:color="auto" w:fill="FDF5E6"/>
-        </w:rPr>
-        <w:t>Province Size Input</w:t>
-      </w:r>
-      <w:r>
-        <w:rPr>
-          <w:rFonts w:ascii="Tahoma" w:hAnsi="Tahoma" w:cs="Tahoma"/>
-          <w:color w:val="444444"/>
-          <w:szCs w:val="21"/>
-        </w:rPr>
-        <w:br/>
-      </w:r>
-      <w:r>
-        <w:rPr>
-          <w:rFonts w:ascii="微软雅黑" w:eastAsia="微软雅黑" w:hAnsi="微软雅黑"/>
-          <w:color w:val="444444"/>
-          <w:shd w:val="clear" w:color="auto" w:fill="FDF5E6"/>
-        </w:rPr>
-        <w:t>TerrainMap.bmp（图4）——</w:t>
-      </w:r>
-      <w:proofErr w:type="gramStart"/>
-      <w:r>
-        <w:rPr>
-          <w:rFonts w:ascii="微软雅黑" w:eastAsia="微软雅黑" w:hAnsi="微软雅黑"/>
-          <w:color w:val="444444"/>
-          <w:shd w:val="clear" w:color="auto" w:fill="FDF5E6"/>
-        </w:rPr>
-        <w:t>———</w:t>
-      </w:r>
-      <w:proofErr w:type="gramEnd"/>
-      <w:r>
-        <w:rPr>
-          <w:rFonts w:ascii="微软雅黑" w:eastAsia="微软雅黑" w:hAnsi="微软雅黑"/>
-          <w:color w:val="444444"/>
-          <w:shd w:val="clear" w:color="auto" w:fill="FDF5E6"/>
-        </w:rPr>
-        <w:t>Terrain Input</w:t>
-      </w:r>
-      <w:r>
-        <w:rPr>
-          <w:rFonts w:ascii="Tahoma" w:hAnsi="Tahoma" w:cs="Tahoma"/>
-          <w:color w:val="444444"/>
-          <w:szCs w:val="21"/>
-        </w:rPr>
-        <w:br/>
-      </w:r>
-      <w:r>
-        <w:rPr>
-          <w:rFonts w:ascii="微软雅黑" w:eastAsia="微软雅黑" w:hAnsi="微软雅黑"/>
-          <w:color w:val="444444"/>
-          <w:shd w:val="clear" w:color="auto" w:fill="FDF5E6"/>
-        </w:rPr>
-        <w:t>ProvBoundary.bmp（图2）——</w:t>
-      </w:r>
-      <w:proofErr w:type="gramStart"/>
-      <w:r>
-        <w:rPr>
-          <w:rFonts w:ascii="微软雅黑" w:eastAsia="微软雅黑" w:hAnsi="微软雅黑"/>
-          <w:color w:val="444444"/>
-          <w:shd w:val="clear" w:color="auto" w:fill="FDF5E6"/>
-        </w:rPr>
-        <w:t>—</w:t>
-      </w:r>
-      <w:proofErr w:type="gramEnd"/>
-      <w:r>
-        <w:rPr>
-          <w:rFonts w:ascii="微软雅黑" w:eastAsia="微软雅黑" w:hAnsi="微软雅黑"/>
-          <w:color w:val="444444"/>
-          <w:shd w:val="clear" w:color="auto" w:fill="FDF5E6"/>
-        </w:rPr>
-        <w:t>Boundary Input</w:t>
+        <w:t>1.打开MapGen，将四张bmp分别拖入：</w:t>
+      </w:r>
+      <w:r>
+        <w:rPr>
+          <w:rFonts w:ascii="Tahoma" w:hAnsi="Tahoma" w:cs="Tahoma"/>
+          <w:color w:val="444444"/>
+          <w:szCs w:val="21"/>
+        </w:rPr>
+        <w:br/>
+      </w:r>
+      <w:r>
+        <w:rPr>
+          <w:rFonts w:ascii="微软雅黑" w:eastAsia="微软雅黑" w:hAnsi="微软雅黑"/>
+          <w:color w:val="444444"/>
+          <w:shd w:val="clear" w:color="auto" w:fill="FDF5E6"/>
+        </w:rPr>
+        <w:br/>
+      </w:r>
+      <w:r>
+        <w:rPr>
+          <w:rFonts w:ascii="Tahoma" w:hAnsi="Tahoma" w:cs="Tahoma"/>
+          <w:color w:val="444444"/>
+          <w:szCs w:val="21"/>
+        </w:rPr>
+        <w:br/>
+      </w:r>
+      <w:r>
+        <w:rPr>
+          <w:rFonts w:ascii="微软雅黑" w:eastAsia="微软雅黑" w:hAnsi="微软雅黑"/>
+          <w:color w:val="444444"/>
+          <w:shd w:val="clear" w:color="auto" w:fill="FDF5E6"/>
+        </w:rPr>
+        <w:t>LandMap.bmp（图1）————————Land Input</w:t>
+      </w:r>
+      <w:r>
+        <w:rPr>
+          <w:rFonts w:ascii="Tahoma" w:hAnsi="Tahoma" w:cs="Tahoma"/>
+          <w:color w:val="444444"/>
+          <w:szCs w:val="21"/>
+        </w:rPr>
+        <w:br/>
+      </w:r>
+      <w:r>
+        <w:rPr>
+          <w:rFonts w:ascii="微软雅黑" w:eastAsia="微软雅黑" w:hAnsi="微软雅黑"/>
+          <w:color w:val="444444"/>
+          <w:shd w:val="clear" w:color="auto" w:fill="FDF5E6"/>
+        </w:rPr>
+        <w:t>ProvDenseMap.bmp（图3）———Province Size Input</w:t>
+      </w:r>
+      <w:r>
+        <w:rPr>
+          <w:rFonts w:ascii="Tahoma" w:hAnsi="Tahoma" w:cs="Tahoma"/>
+          <w:color w:val="444444"/>
+          <w:szCs w:val="21"/>
+        </w:rPr>
+        <w:br/>
+      </w:r>
+      <w:r>
+        <w:rPr>
+          <w:rFonts w:ascii="微软雅黑" w:eastAsia="微软雅黑" w:hAnsi="微软雅黑"/>
+          <w:color w:val="444444"/>
+          <w:shd w:val="clear" w:color="auto" w:fill="FDF5E6"/>
+        </w:rPr>
+        <w:t>TerrainMap.bmp（图4）—————Terrain Input</w:t>
+      </w:r>
+      <w:r>
+        <w:rPr>
+          <w:rFonts w:ascii="Tahoma" w:hAnsi="Tahoma" w:cs="Tahoma"/>
+          <w:color w:val="444444"/>
+          <w:szCs w:val="21"/>
+        </w:rPr>
+        <w:br/>
+      </w:r>
+      <w:r>
+        <w:rPr>
+          <w:rFonts w:ascii="微软雅黑" w:eastAsia="微软雅黑" w:hAnsi="微软雅黑"/>
+          <w:color w:val="444444"/>
+          <w:shd w:val="clear" w:color="auto" w:fill="FDF5E6"/>
+        </w:rPr>
+        <w:t>ProvBoundary.bmp（图2）———Boundary Input</w:t>
       </w:r>
       <w:r>
         <w:rPr>
@@ -1072,43 +966,7 @@
           <w:color w:val="444444"/>
           <w:shd w:val="clear" w:color="auto" w:fill="FDF5E6"/>
         </w:rPr>
-        <w:t xml:space="preserve">Check For </w:t>
-      </w:r>
-      <w:proofErr w:type="spellStart"/>
-      <w:r>
-        <w:rPr>
-          <w:rFonts w:ascii="微软雅黑" w:eastAsia="微软雅黑" w:hAnsi="微软雅黑"/>
-          <w:color w:val="444444"/>
-          <w:shd w:val="clear" w:color="auto" w:fill="FDF5E6"/>
-        </w:rPr>
-        <w:t>Smill</w:t>
-      </w:r>
-      <w:proofErr w:type="spellEnd"/>
-      <w:r>
-        <w:rPr>
-          <w:rFonts w:ascii="微软雅黑" w:eastAsia="微软雅黑" w:hAnsi="微软雅黑"/>
-          <w:color w:val="444444"/>
-          <w:shd w:val="clear" w:color="auto" w:fill="FDF5E6"/>
-        </w:rPr>
-        <w:t xml:space="preserve"> Island：在将LandMap.bmp拖进去之前</w:t>
-      </w:r>
-      <w:proofErr w:type="gramStart"/>
-      <w:r>
-        <w:rPr>
-          <w:rFonts w:ascii="微软雅黑" w:eastAsia="微软雅黑" w:hAnsi="微软雅黑"/>
-          <w:color w:val="444444"/>
-          <w:shd w:val="clear" w:color="auto" w:fill="FDF5E6"/>
-        </w:rPr>
-        <w:t>勾</w:t>
-      </w:r>
-      <w:proofErr w:type="gramEnd"/>
-      <w:r>
-        <w:rPr>
-          <w:rFonts w:ascii="微软雅黑" w:eastAsia="微软雅黑" w:hAnsi="微软雅黑"/>
-          <w:color w:val="444444"/>
-          <w:shd w:val="clear" w:color="auto" w:fill="FDF5E6"/>
-        </w:rPr>
-        <w:t>选上，可以检查是否有不符合要求的地块，被红圈圈出来的都是不符合要求的，需要修改。</w:t>
+        <w:t>Check For Smill Island：在将LandMap.bmp拖进去之前勾选上，可以检查是否有不符合要求的地块，被红圈圈出来的都是不符合要求的，需要修改。</w:t>
       </w:r>
       <w:r>
         <w:rPr>
@@ -1782,25 +1640,7 @@
           <w:color w:val="444444"/>
           <w:shd w:val="clear" w:color="auto" w:fill="FDF5E6"/>
         </w:rPr>
-        <w:t>Force Coast To Align With Land：陆地与海平面的连接处是否对齐，建议勾选，如不</w:t>
-      </w:r>
-      <w:proofErr w:type="gramStart"/>
-      <w:r>
-        <w:rPr>
-          <w:rFonts w:ascii="微软雅黑" w:eastAsia="微软雅黑" w:hAnsi="微软雅黑"/>
-          <w:color w:val="444444"/>
-          <w:shd w:val="clear" w:color="auto" w:fill="FDF5E6"/>
-        </w:rPr>
-        <w:t>勾选可能</w:t>
-      </w:r>
-      <w:proofErr w:type="gramEnd"/>
-      <w:r>
-        <w:rPr>
-          <w:rFonts w:ascii="微软雅黑" w:eastAsia="微软雅黑" w:hAnsi="微软雅黑"/>
-          <w:color w:val="444444"/>
-          <w:shd w:val="clear" w:color="auto" w:fill="FDF5E6"/>
-        </w:rPr>
-        <w:t>会出现陆地与海平面落差太大的情况。</w:t>
+        <w:t>Force Coast To Align With Land：陆地与海平面的连接处是否对齐，建议勾选，如不勾选可能会出现陆地与海平面落差太大的情况。</w:t>
       </w:r>
       <w:r>
         <w:rPr>
@@ -1890,23 +1730,13 @@
         </w:rPr>
         <w:br/>
       </w:r>
-      <w:proofErr w:type="spellStart"/>
-      <w:r>
-        <w:rPr>
-          <w:rFonts w:ascii="微软雅黑" w:eastAsia="微软雅黑" w:hAnsi="微软雅黑"/>
-          <w:color w:val="444444"/>
-          <w:shd w:val="clear" w:color="auto" w:fill="FDF5E6"/>
-        </w:rPr>
-        <w:t>Colour</w:t>
-      </w:r>
-      <w:proofErr w:type="spellEnd"/>
-      <w:r>
-        <w:rPr>
-          <w:rFonts w:ascii="微软雅黑" w:eastAsia="微软雅黑" w:hAnsi="微软雅黑"/>
-          <w:color w:val="444444"/>
-          <w:shd w:val="clear" w:color="auto" w:fill="FDF5E6"/>
-        </w:rPr>
-        <w:t xml:space="preserve"> Map：</w:t>
+      <w:r>
+        <w:rPr>
+          <w:rFonts w:ascii="微软雅黑" w:eastAsia="微软雅黑" w:hAnsi="微软雅黑"/>
+          <w:color w:val="444444"/>
+          <w:shd w:val="clear" w:color="auto" w:fill="FDF5E6"/>
+        </w:rPr>
+        <w:t>Colour Map：</w:t>
       </w:r>
       <w:r>
         <w:rPr>
@@ -1955,93 +1785,39 @@
           <w:color w:val="444444"/>
           <w:shd w:val="clear" w:color="auto" w:fill="FDF5E6"/>
         </w:rPr>
-        <w:t>此处需要手动导出为bmp并改为</w:t>
-      </w:r>
-      <w:proofErr w:type="spellStart"/>
-      <w:r>
-        <w:rPr>
-          <w:rFonts w:ascii="微软雅黑" w:eastAsia="微软雅黑" w:hAnsi="微软雅黑"/>
-          <w:color w:val="444444"/>
-          <w:shd w:val="clear" w:color="auto" w:fill="FDF5E6"/>
-        </w:rPr>
-        <w:t>dds</w:t>
-      </w:r>
-      <w:proofErr w:type="spellEnd"/>
-      <w:r>
-        <w:rPr>
-          <w:rFonts w:ascii="微软雅黑" w:eastAsia="微软雅黑" w:hAnsi="微软雅黑"/>
-          <w:color w:val="444444"/>
-          <w:shd w:val="clear" w:color="auto" w:fill="FDF5E6"/>
-        </w:rPr>
-        <w:t>格式。</w:t>
-      </w:r>
-      <w:r>
-        <w:rPr>
-          <w:rFonts w:ascii="Tahoma" w:hAnsi="Tahoma" w:cs="Tahoma"/>
-          <w:color w:val="444444"/>
-          <w:szCs w:val="21"/>
-        </w:rPr>
-        <w:br/>
-      </w:r>
-      <w:r>
-        <w:rPr>
-          <w:rFonts w:ascii="微软雅黑" w:eastAsia="微软雅黑" w:hAnsi="微软雅黑"/>
-          <w:color w:val="444444"/>
-          <w:shd w:val="clear" w:color="auto" w:fill="FDF5E6"/>
-        </w:rPr>
-        <w:br/>
-      </w:r>
-      <w:r>
-        <w:rPr>
-          <w:rFonts w:ascii="Tahoma" w:hAnsi="Tahoma" w:cs="Tahoma"/>
-          <w:color w:val="444444"/>
-          <w:szCs w:val="21"/>
-        </w:rPr>
-        <w:br/>
-      </w:r>
-      <w:r>
-        <w:rPr>
-          <w:rFonts w:ascii="微软雅黑" w:eastAsia="微软雅黑" w:hAnsi="微软雅黑"/>
-          <w:color w:val="444444"/>
-          <w:shd w:val="clear" w:color="auto" w:fill="FDF5E6"/>
-        </w:rPr>
-        <w:t>Generate以后点击Save To File，另存为后使用Photoshop打开，保存为</w:t>
-      </w:r>
-      <w:proofErr w:type="spellStart"/>
-      <w:r>
-        <w:rPr>
-          <w:rFonts w:ascii="微软雅黑" w:eastAsia="微软雅黑" w:hAnsi="微软雅黑"/>
-          <w:color w:val="444444"/>
-          <w:shd w:val="clear" w:color="auto" w:fill="FDF5E6"/>
-        </w:rPr>
-        <w:t>dds</w:t>
-      </w:r>
-      <w:proofErr w:type="spellEnd"/>
-      <w:r>
-        <w:rPr>
-          <w:rFonts w:ascii="微软雅黑" w:eastAsia="微软雅黑" w:hAnsi="微软雅黑"/>
-          <w:color w:val="444444"/>
-          <w:shd w:val="clear" w:color="auto" w:fill="FDF5E6"/>
-        </w:rPr>
-        <w:t>格式（需要</w:t>
-      </w:r>
-      <w:proofErr w:type="spellStart"/>
-      <w:r>
-        <w:rPr>
-          <w:rFonts w:ascii="微软雅黑" w:eastAsia="微软雅黑" w:hAnsi="微软雅黑"/>
-          <w:color w:val="444444"/>
-          <w:shd w:val="clear" w:color="auto" w:fill="FDF5E6"/>
-        </w:rPr>
-        <w:t>dds</w:t>
-      </w:r>
-      <w:proofErr w:type="spellEnd"/>
-      <w:r>
-        <w:rPr>
-          <w:rFonts w:ascii="微软雅黑" w:eastAsia="微软雅黑" w:hAnsi="微软雅黑"/>
-          <w:color w:val="444444"/>
-          <w:shd w:val="clear" w:color="auto" w:fill="FDF5E6"/>
-        </w:rPr>
-        <w:t>插件）（图5）。</w:t>
+        <w:t>此处需要手动导出为bmp并改为dds格式。</w:t>
+      </w:r>
+      <w:r>
+        <w:rPr>
+          <w:rFonts w:ascii="Tahoma" w:hAnsi="Tahoma" w:cs="Tahoma"/>
+          <w:color w:val="444444"/>
+          <w:szCs w:val="21"/>
+        </w:rPr>
+        <w:br/>
+      </w:r>
+      <w:r>
+        <w:rPr>
+          <w:rFonts w:ascii="微软雅黑" w:eastAsia="微软雅黑" w:hAnsi="微软雅黑"/>
+          <w:color w:val="444444"/>
+          <w:shd w:val="clear" w:color="auto" w:fill="FDF5E6"/>
+        </w:rPr>
+        <w:br/>
+      </w:r>
+      <w:r>
+        <w:rPr>
+          <w:rFonts w:ascii="Tahoma" w:hAnsi="Tahoma" w:cs="Tahoma"/>
+          <w:color w:val="444444"/>
+          <w:szCs w:val="21"/>
+        </w:rPr>
+        <w:br/>
+      </w:r>
+      <w:r>
+        <w:rPr>
+          <w:rFonts w:ascii="微软雅黑" w:eastAsia="微软雅黑" w:hAnsi="微软雅黑"/>
+          <w:color w:val="444444"/>
+          <w:shd w:val="clear" w:color="auto" w:fill="FDF5E6"/>
+        </w:rPr>
+        <w:t>Generate以后点击Save To File，另存为后使用Photoshop打开，保存为dds格式（需要dds插件）（图5）。</w:t>
       </w:r>
       <w:r>
         <w:rPr>
@@ -2444,34 +2220,485 @@
         </w:rPr>
         <w:br/>
       </w:r>
-      <w:proofErr w:type="spellStart"/>
-      <w:r>
-        <w:rPr>
-          <w:rFonts w:ascii="微软雅黑" w:eastAsia="微软雅黑" w:hAnsi="微软雅黑"/>
-          <w:color w:val="444444"/>
-          <w:shd w:val="clear" w:color="auto" w:fill="FDF5E6"/>
-        </w:rPr>
-        <w:t>Colour</w:t>
-      </w:r>
-      <w:proofErr w:type="spellEnd"/>
-      <w:r>
-        <w:rPr>
-          <w:rFonts w:ascii="微软雅黑" w:eastAsia="微软雅黑" w:hAnsi="微软雅黑"/>
-          <w:color w:val="444444"/>
-          <w:shd w:val="clear" w:color="auto" w:fill="FDF5E6"/>
-        </w:rPr>
-        <w:t xml:space="preserve"> Map File 被挡住了：选择你刚才准备好的那张</w:t>
-      </w:r>
-      <w:proofErr w:type="spellStart"/>
-      <w:r>
-        <w:rPr>
-          <w:rFonts w:ascii="微软雅黑" w:eastAsia="微软雅黑" w:hAnsi="微软雅黑"/>
-          <w:color w:val="444444"/>
-          <w:shd w:val="clear" w:color="auto" w:fill="FDF5E6"/>
-        </w:rPr>
-        <w:t>dds</w:t>
-      </w:r>
-      <w:proofErr w:type="spellEnd"/>
+      <w:r>
+        <w:rPr>
+          <w:rFonts w:ascii="微软雅黑" w:eastAsia="微软雅黑" w:hAnsi="微软雅黑"/>
+          <w:color w:val="444444"/>
+          <w:shd w:val="clear" w:color="auto" w:fill="FDF5E6"/>
+        </w:rPr>
+        <w:t>Colour Map File 被挡住了：选择你刚才准备好的那张dds。</w:t>
+      </w:r>
+      <w:r>
+        <w:rPr>
+          <w:rFonts w:ascii="Tahoma" w:hAnsi="Tahoma" w:cs="Tahoma"/>
+          <w:color w:val="444444"/>
+          <w:szCs w:val="21"/>
+        </w:rPr>
+        <w:br/>
+      </w:r>
+      <w:r>
+        <w:rPr>
+          <w:rFonts w:ascii="微软雅黑" w:eastAsia="微软雅黑" w:hAnsi="微软雅黑"/>
+          <w:color w:val="444444"/>
+          <w:shd w:val="clear" w:color="auto" w:fill="FDF5E6"/>
+        </w:rPr>
+        <w:br/>
+      </w:r>
+      <w:r>
+        <w:rPr>
+          <w:rFonts w:ascii="Tahoma" w:hAnsi="Tahoma" w:cs="Tahoma"/>
+          <w:color w:val="444444"/>
+          <w:szCs w:val="21"/>
+        </w:rPr>
+        <w:br/>
+      </w:r>
+      <w:r>
+        <w:rPr>
+          <w:rFonts w:ascii="微软雅黑" w:eastAsia="微软雅黑" w:hAnsi="微软雅黑"/>
+          <w:color w:val="444444"/>
+          <w:shd w:val="clear" w:color="auto" w:fill="FDF5E6"/>
+        </w:rPr>
+        <w:t>Export To Game：生成到我的文档的Mod文件夹。</w:t>
+      </w:r>
+      <w:r>
+        <w:rPr>
+          <w:rFonts w:ascii="Tahoma" w:hAnsi="Tahoma" w:cs="Tahoma"/>
+          <w:color w:val="444444"/>
+          <w:szCs w:val="21"/>
+        </w:rPr>
+        <w:br/>
+      </w:r>
+      <w:r>
+        <w:rPr>
+          <w:rFonts w:ascii="微软雅黑" w:eastAsia="微软雅黑" w:hAnsi="微软雅黑"/>
+          <w:color w:val="444444"/>
+          <w:shd w:val="clear" w:color="auto" w:fill="FDF5E6"/>
+        </w:rPr>
+        <w:br/>
+      </w:r>
+      <w:r>
+        <w:rPr>
+          <w:rFonts w:ascii="Tahoma" w:hAnsi="Tahoma" w:cs="Tahoma"/>
+          <w:color w:val="444444"/>
+          <w:szCs w:val="21"/>
+        </w:rPr>
+        <w:br/>
+      </w:r>
+      <w:r>
+        <w:rPr>
+          <w:rFonts w:ascii="微软雅黑" w:eastAsia="微软雅黑" w:hAnsi="微软雅黑"/>
+          <w:color w:val="444444"/>
+          <w:shd w:val="clear" w:color="auto" w:fill="FDF5E6"/>
+        </w:rPr>
+        <w:br/>
+      </w:r>
+      <w:r>
+        <w:rPr>
+          <w:rFonts w:ascii="Tahoma" w:hAnsi="Tahoma" w:cs="Tahoma"/>
+          <w:color w:val="444444"/>
+          <w:szCs w:val="21"/>
+        </w:rPr>
+        <w:lastRenderedPageBreak/>
+        <w:br/>
+      </w:r>
+      <w:r>
+        <w:rPr>
+          <w:rFonts w:ascii="微软雅黑" w:eastAsia="微软雅黑" w:hAnsi="微软雅黑"/>
+          <w:color w:val="444444"/>
+          <w:shd w:val="clear" w:color="auto" w:fill="FDF5E6"/>
+        </w:rPr>
+        <w:br/>
+      </w:r>
+      <w:r>
+        <w:rPr>
+          <w:rFonts w:ascii="Tahoma" w:hAnsi="Tahoma" w:cs="Tahoma"/>
+          <w:color w:val="444444"/>
+          <w:szCs w:val="21"/>
+        </w:rPr>
+        <w:br/>
+      </w:r>
+      <w:r>
+        <w:rPr>
+          <w:rFonts w:ascii="微软雅黑" w:eastAsia="微软雅黑" w:hAnsi="微软雅黑"/>
+          <w:color w:val="444444"/>
+          <w:shd w:val="clear" w:color="auto" w:fill="FDF5E6"/>
+        </w:rPr>
+        <w:t>不要着急关闭网页！</w:t>
+      </w:r>
+      <w:r>
+        <w:rPr>
+          <w:rFonts w:ascii="Tahoma" w:hAnsi="Tahoma" w:cs="Tahoma"/>
+          <w:color w:val="444444"/>
+          <w:szCs w:val="21"/>
+        </w:rPr>
+        <w:br/>
+      </w:r>
+      <w:r>
+        <w:rPr>
+          <w:rFonts w:ascii="微软雅黑" w:eastAsia="微软雅黑" w:hAnsi="微软雅黑"/>
+          <w:color w:val="444444"/>
+          <w:shd w:val="clear" w:color="auto" w:fill="FDF5E6"/>
+        </w:rPr>
+        <w:br/>
+      </w:r>
+      <w:r>
+        <w:rPr>
+          <w:rFonts w:ascii="Tahoma" w:hAnsi="Tahoma" w:cs="Tahoma"/>
+          <w:color w:val="444444"/>
+          <w:szCs w:val="21"/>
+        </w:rPr>
+        <w:br/>
+      </w:r>
+      <w:r>
+        <w:rPr>
+          <w:rFonts w:ascii="微软雅黑" w:eastAsia="微软雅黑" w:hAnsi="微软雅黑"/>
+          <w:color w:val="444444"/>
+          <w:shd w:val="clear" w:color="auto" w:fill="FDF5E6"/>
+        </w:rPr>
+        <w:br/>
+      </w:r>
+      <w:r>
+        <w:rPr>
+          <w:rFonts w:ascii="Tahoma" w:hAnsi="Tahoma" w:cs="Tahoma"/>
+          <w:color w:val="444444"/>
+          <w:szCs w:val="21"/>
+        </w:rPr>
+        <w:br/>
+      </w:r>
+      <w:r>
+        <w:rPr>
+          <w:rFonts w:ascii="微软雅黑" w:eastAsia="微软雅黑" w:hAnsi="微软雅黑"/>
+          <w:color w:val="444444"/>
+          <w:shd w:val="clear" w:color="auto" w:fill="FDF5E6"/>
+        </w:rPr>
+        <w:br/>
+      </w:r>
+      <w:r>
+        <w:rPr>
+          <w:rFonts w:ascii="Tahoma" w:hAnsi="Tahoma" w:cs="Tahoma"/>
+          <w:color w:val="444444"/>
+          <w:szCs w:val="21"/>
+        </w:rPr>
+        <w:br/>
+      </w:r>
+      <w:r>
+        <w:rPr>
+          <w:rFonts w:ascii="微软雅黑" w:eastAsia="微软雅黑" w:hAnsi="微软雅黑"/>
+          <w:color w:val="444444"/>
+          <w:shd w:val="clear" w:color="auto" w:fill="FDF5E6"/>
+        </w:rPr>
+        <w:t>3.将成品文件进行修改：</w:t>
+      </w:r>
+      <w:r>
+        <w:rPr>
+          <w:rFonts w:ascii="Tahoma" w:hAnsi="Tahoma" w:cs="Tahoma"/>
+          <w:color w:val="444444"/>
+          <w:szCs w:val="21"/>
+        </w:rPr>
+        <w:br/>
+      </w:r>
+      <w:r>
+        <w:rPr>
+          <w:rFonts w:ascii="微软雅黑" w:eastAsia="微软雅黑" w:hAnsi="微软雅黑"/>
+          <w:color w:val="444444"/>
+          <w:shd w:val="clear" w:color="auto" w:fill="FDF5E6"/>
+        </w:rPr>
+        <w:br/>
+      </w:r>
+      <w:r>
+        <w:rPr>
+          <w:rFonts w:ascii="Tahoma" w:hAnsi="Tahoma" w:cs="Tahoma"/>
+          <w:color w:val="444444"/>
+          <w:szCs w:val="21"/>
+        </w:rPr>
+        <w:br/>
+      </w:r>
+      <w:r>
+        <w:rPr>
+          <w:rFonts w:ascii="微软雅黑" w:eastAsia="微软雅黑" w:hAnsi="微软雅黑"/>
+          <w:color w:val="444444"/>
+          <w:shd w:val="clear" w:color="auto" w:fill="FDF5E6"/>
+        </w:rPr>
+        <w:t>因为此工具生成的是1.5版本的文件，所以我们需要自己新建一个mod文件，重新进行配置。</w:t>
+      </w:r>
+      <w:r>
+        <w:rPr>
+          <w:rFonts w:ascii="Tahoma" w:hAnsi="Tahoma" w:cs="Tahoma"/>
+          <w:color w:val="444444"/>
+          <w:szCs w:val="21"/>
+        </w:rPr>
+        <w:br/>
+      </w:r>
+      <w:r>
+        <w:rPr>
+          <w:rFonts w:ascii="微软雅黑" w:eastAsia="微软雅黑" w:hAnsi="微软雅黑"/>
+          <w:color w:val="444444"/>
+          <w:shd w:val="clear" w:color="auto" w:fill="FDF5E6"/>
+        </w:rPr>
+        <w:br/>
+      </w:r>
+      <w:r>
+        <w:rPr>
+          <w:rFonts w:ascii="Tahoma" w:hAnsi="Tahoma" w:cs="Tahoma"/>
+          <w:color w:val="444444"/>
+          <w:szCs w:val="21"/>
+        </w:rPr>
+        <w:br/>
+      </w:r>
+      <w:r>
+        <w:rPr>
+          <w:rFonts w:ascii="微软雅黑" w:eastAsia="微软雅黑" w:hAnsi="微软雅黑"/>
+          <w:color w:val="444444"/>
+          <w:shd w:val="clear" w:color="auto" w:fill="FDF5E6"/>
+        </w:rPr>
+        <w:t>新建一个mod，将以下代码加入到</w:t>
+      </w:r>
+      <w:r>
+        <w:rPr>
+          <w:rFonts w:ascii="微软雅黑" w:eastAsia="微软雅黑" w:hAnsi="微软雅黑"/>
+          <w:color w:val="444444"/>
+          <w:shd w:val="clear" w:color="auto" w:fill="FDF5E6"/>
+        </w:rPr>
+        <w:t>descriptor.mod</w:t>
+      </w:r>
+      <w:r>
+        <w:rPr>
+          <w:rFonts w:ascii="微软雅黑" w:eastAsia="微软雅黑" w:hAnsi="微软雅黑"/>
+          <w:color w:val="444444"/>
+          <w:shd w:val="clear" w:color="auto" w:fill="FDF5E6"/>
+        </w:rPr>
+        <w:t>中：</w:t>
+      </w:r>
+      <w:r>
+        <w:rPr>
+          <w:rFonts w:ascii="Tahoma" w:hAnsi="Tahoma" w:cs="Tahoma"/>
+          <w:color w:val="444444"/>
+          <w:szCs w:val="21"/>
+        </w:rPr>
+        <w:br/>
+      </w:r>
+      <w:r>
+        <w:rPr>
+          <w:rFonts w:ascii="微软雅黑" w:eastAsia="微软雅黑" w:hAnsi="微软雅黑"/>
+          <w:color w:val="444444"/>
+          <w:shd w:val="clear" w:color="auto" w:fill="FDF5E6"/>
+        </w:rPr>
+        <w:br/>
+      </w:r>
+      <w:r>
+        <w:rPr>
+          <w:rFonts w:ascii="Tahoma" w:hAnsi="Tahoma" w:cs="Tahoma"/>
+          <w:color w:val="444444"/>
+          <w:szCs w:val="21"/>
+        </w:rPr>
+        <w:br/>
+      </w:r>
+      <w:r>
+        <w:rPr>
+          <w:rFonts w:ascii="微软雅黑" w:eastAsia="微软雅黑" w:hAnsi="微软雅黑"/>
+          <w:color w:val="444444"/>
+          <w:shd w:val="clear" w:color="auto" w:fill="FDF5E6"/>
+        </w:rPr>
+        <w:t>replace_path="history/states"</w:t>
+      </w:r>
+    </w:p>
+    <w:p>
+      <w:pPr>
+        <w:rPr>
+          <w:rFonts w:ascii="微软雅黑" w:eastAsia="微软雅黑" w:hAnsi="微软雅黑"/>
+          <w:color w:val="444444"/>
+          <w:shd w:val="clear" w:color="auto" w:fill="FDF5E6"/>
+        </w:rPr>
+      </w:pPr>
+      <w:r>
+        <w:rPr>
+          <w:rFonts w:ascii="微软雅黑" w:eastAsia="微软雅黑" w:hAnsi="微软雅黑"/>
+          <w:color w:val="444444"/>
+          <w:shd w:val="clear" w:color="auto" w:fill="FDF5E6"/>
+        </w:rPr>
+        <w:t>replace_path="history/countries"</w:t>
+      </w:r>
+      <w:r>
+        <w:rPr>
+          <w:rFonts w:ascii="微软雅黑" w:eastAsia="微软雅黑" w:hAnsi="微软雅黑"/>
+          <w:color w:val="444444"/>
+          <w:shd w:val="clear" w:color="auto" w:fill="FDF5E6"/>
+        </w:rPr>
+        <w:br/>
+        <w:t>replace_path="history/units"</w:t>
+      </w:r>
+      <w:r>
+        <w:rPr>
+          <w:rFonts w:ascii="微软雅黑" w:eastAsia="微软雅黑" w:hAnsi="微软雅黑"/>
+          <w:color w:val="444444"/>
+          <w:shd w:val="clear" w:color="auto" w:fill="FDF5E6"/>
+        </w:rPr>
+        <w:br/>
+        <w:t>replace_path="map/strategicregions"</w:t>
+      </w:r>
+      <w:r>
+        <w:rPr>
+          <w:rFonts w:ascii="微软雅黑" w:eastAsia="微软雅黑" w:hAnsi="微软雅黑"/>
+          <w:color w:val="444444"/>
+          <w:shd w:val="clear" w:color="auto" w:fill="FDF5E6"/>
+        </w:rPr>
+        <w:br/>
+        <w:t>replace_path="common/decisions"</w:t>
+      </w:r>
+    </w:p>
+    <w:p>
+      <w:pPr>
+        <w:rPr>
+          <w:rFonts w:ascii="微软雅黑" w:eastAsia="微软雅黑" w:hAnsi="微软雅黑"/>
+          <w:color w:val="444444"/>
+          <w:shd w:val="clear" w:color="auto" w:fill="FDF5E6"/>
+        </w:rPr>
+      </w:pPr>
+      <w:r>
+        <w:rPr>
+          <w:rFonts w:ascii="Tahoma" w:hAnsi="Tahoma" w:cs="Tahoma"/>
+          <w:color w:val="444444"/>
+          <w:szCs w:val="21"/>
+        </w:rPr>
+        <w:br/>
+      </w:r>
+      <w:r>
+        <w:rPr>
+          <w:rFonts w:ascii="微软雅黑" w:eastAsia="微软雅黑" w:hAnsi="微软雅黑"/>
+          <w:color w:val="444444"/>
+          <w:shd w:val="clear" w:color="auto" w:fill="FDF5E6"/>
+        </w:rPr>
+        <w:br/>
+      </w:r>
+      <w:r>
+        <w:rPr>
+          <w:rFonts w:ascii="Tahoma" w:hAnsi="Tahoma" w:cs="Tahoma"/>
+          <w:color w:val="444444"/>
+          <w:szCs w:val="21"/>
+        </w:rPr>
+        <w:lastRenderedPageBreak/>
+        <w:br/>
+      </w:r>
+      <w:r>
+        <w:rPr>
+          <w:rFonts w:ascii="微软雅黑" w:eastAsia="微软雅黑" w:hAnsi="微软雅黑"/>
+          <w:color w:val="444444"/>
+          <w:shd w:val="clear" w:color="auto" w:fill="FDF5E6"/>
+        </w:rPr>
+        <w:t>删掉common里的ai_strategy文件夹，bookmarks文件夹，countries文件夹，country_tags文件夹，decisions文件夹，on_actions文件夹。</w:t>
+      </w:r>
+      <w:r>
+        <w:rPr>
+          <w:rFonts w:ascii="Tahoma" w:hAnsi="Tahoma" w:cs="Tahoma"/>
+          <w:color w:val="444444"/>
+          <w:szCs w:val="21"/>
+        </w:rPr>
+        <w:br/>
+      </w:r>
+      <w:r>
+        <w:rPr>
+          <w:rFonts w:ascii="微软雅黑" w:eastAsia="微软雅黑" w:hAnsi="微软雅黑"/>
+          <w:color w:val="444444"/>
+          <w:shd w:val="clear" w:color="auto" w:fill="FDF5E6"/>
+        </w:rPr>
+        <w:t>删掉common\national_focus里的所有文件，并将游戏原版的common\national_focus\generic.txt复制到你的mod里（不这么做会闪退）！</w:t>
+      </w:r>
+      <w:r>
+        <w:rPr>
+          <w:rFonts w:ascii="Tahoma" w:hAnsi="Tahoma" w:cs="Tahoma"/>
+          <w:color w:val="444444"/>
+          <w:szCs w:val="21"/>
+        </w:rPr>
+        <w:br/>
+      </w:r>
+      <w:r>
+        <w:rPr>
+          <w:rFonts w:ascii="微软雅黑" w:eastAsia="微软雅黑" w:hAnsi="微软雅黑"/>
+          <w:color w:val="444444"/>
+          <w:shd w:val="clear" w:color="auto" w:fill="FDF5E6"/>
+        </w:rPr>
+        <w:t>删掉events文件夹，gfx文件夹，localisation文件夹。</w:t>
+      </w:r>
+      <w:r>
+        <w:rPr>
+          <w:rFonts w:ascii="Tahoma" w:hAnsi="Tahoma" w:cs="Tahoma"/>
+          <w:color w:val="444444"/>
+          <w:szCs w:val="21"/>
+        </w:rPr>
+        <w:br/>
+      </w:r>
+      <w:r>
+        <w:rPr>
+          <w:rFonts w:ascii="微软雅黑" w:eastAsia="微软雅黑" w:hAnsi="微软雅黑"/>
+          <w:color w:val="FF0000"/>
+          <w:shd w:val="clear" w:color="auto" w:fill="FDF5E6"/>
+        </w:rPr>
+        <w:t>不要动tutorial文件夹，否则会闪退！！！</w:t>
+      </w:r>
+      <w:r>
+        <w:rPr>
+          <w:rFonts w:ascii="Tahoma" w:hAnsi="Tahoma" w:cs="Tahoma"/>
+          <w:color w:val="444444"/>
+          <w:szCs w:val="21"/>
+        </w:rPr>
+        <w:br/>
+      </w:r>
+      <w:r>
+        <w:rPr>
+          <w:rFonts w:ascii="微软雅黑" w:eastAsia="微软雅黑" w:hAnsi="微软雅黑"/>
+          <w:color w:val="444444"/>
+          <w:shd w:val="clear" w:color="auto" w:fill="FDF5E6"/>
+        </w:rPr>
+        <w:t>将游戏原版的map文件夹复制到你的mod，不要点替换，点不覆盖文件！！！</w:t>
+      </w:r>
+      <w:r>
+        <w:rPr>
+          <w:rFonts w:ascii="Tahoma" w:hAnsi="Tahoma" w:cs="Tahoma"/>
+          <w:color w:val="444444"/>
+          <w:szCs w:val="21"/>
+        </w:rPr>
+        <w:br/>
+      </w:r>
+      <w:r>
+        <w:rPr>
+          <w:rFonts w:ascii="微软雅黑" w:eastAsia="微软雅黑" w:hAnsi="微软雅黑"/>
+          <w:color w:val="444444"/>
+          <w:shd w:val="clear" w:color="auto" w:fill="FDF5E6"/>
+        </w:rPr>
+        <w:t>删掉map里的supplyareas文件夹</w:t>
+      </w:r>
+      <w:r>
+        <w:rPr>
+          <w:rFonts w:ascii="微软雅黑" w:eastAsia="微软雅黑" w:hAnsi="微软雅黑" w:hint="eastAsia"/>
+          <w:color w:val="444444"/>
+          <w:shd w:val="clear" w:color="auto" w:fill="FDF5E6"/>
+        </w:rPr>
+        <w:t>，删除</w:t>
+      </w:r>
+      <w:r>
+        <w:rPr>
+          <w:rFonts w:ascii="微软雅黑" w:eastAsia="微软雅黑" w:hAnsi="微软雅黑"/>
+          <w:color w:val="444444"/>
+          <w:shd w:val="clear" w:color="auto" w:fill="FDF5E6"/>
+        </w:rPr>
+        <w:t>strategicregions</w:t>
+      </w:r>
+      <w:r>
+        <w:rPr>
+          <w:rFonts w:ascii="微软雅黑" w:eastAsia="微软雅黑" w:hAnsi="微软雅黑" w:hint="eastAsia"/>
+          <w:color w:val="444444"/>
+          <w:shd w:val="clear" w:color="auto" w:fill="FDF5E6"/>
+        </w:rPr>
+        <w:t>中所有文件，并新建一个包含所有地块的战略</w:t>
+      </w:r>
+      <w:r>
+        <w:rPr>
+          <w:rFonts w:ascii="微软雅黑" w:eastAsia="微软雅黑" w:hAnsi="微软雅黑" w:hint="eastAsia"/>
+          <w:color w:val="444444"/>
+          <w:shd w:val="clear" w:color="auto" w:fill="FDF5E6"/>
+        </w:rPr>
+        <w:t>区域</w:t>
+      </w:r>
       <w:r>
         <w:rPr>
           <w:rFonts w:ascii="微软雅黑" w:eastAsia="微软雅黑" w:hAnsi="微软雅黑"/>
@@ -2480,1353 +2707,8 @@
         </w:rPr>
         <w:t>。</w:t>
       </w:r>
-      <w:r>
-        <w:rPr>
-          <w:rFonts w:ascii="Tahoma" w:hAnsi="Tahoma" w:cs="Tahoma"/>
-          <w:color w:val="444444"/>
-          <w:szCs w:val="21"/>
-        </w:rPr>
-        <w:br/>
-      </w:r>
-      <w:r>
-        <w:rPr>
-          <w:rFonts w:ascii="微软雅黑" w:eastAsia="微软雅黑" w:hAnsi="微软雅黑"/>
-          <w:color w:val="444444"/>
-          <w:shd w:val="clear" w:color="auto" w:fill="FDF5E6"/>
-        </w:rPr>
-        <w:br/>
-      </w:r>
-      <w:r>
-        <w:rPr>
-          <w:rFonts w:ascii="Tahoma" w:hAnsi="Tahoma" w:cs="Tahoma"/>
-          <w:color w:val="444444"/>
-          <w:szCs w:val="21"/>
-        </w:rPr>
-        <w:br/>
-      </w:r>
-      <w:r>
-        <w:rPr>
-          <w:rFonts w:ascii="微软雅黑" w:eastAsia="微软雅黑" w:hAnsi="微软雅黑"/>
-          <w:color w:val="444444"/>
-          <w:shd w:val="clear" w:color="auto" w:fill="FDF5E6"/>
-        </w:rPr>
-        <w:t>Export To Game：生成到我的文档的Mod文件夹。</w:t>
-      </w:r>
-      <w:r>
-        <w:rPr>
-          <w:rFonts w:ascii="Tahoma" w:hAnsi="Tahoma" w:cs="Tahoma"/>
-          <w:color w:val="444444"/>
-          <w:szCs w:val="21"/>
-        </w:rPr>
-        <w:br/>
-      </w:r>
-      <w:r>
-        <w:rPr>
-          <w:rFonts w:ascii="微软雅黑" w:eastAsia="微软雅黑" w:hAnsi="微软雅黑"/>
-          <w:color w:val="444444"/>
-          <w:shd w:val="clear" w:color="auto" w:fill="FDF5E6"/>
-        </w:rPr>
-        <w:br/>
-      </w:r>
-      <w:r>
-        <w:rPr>
-          <w:rFonts w:ascii="Tahoma" w:hAnsi="Tahoma" w:cs="Tahoma"/>
-          <w:color w:val="444444"/>
-          <w:szCs w:val="21"/>
-        </w:rPr>
-        <w:br/>
-      </w:r>
-      <w:r>
-        <w:rPr>
-          <w:rFonts w:ascii="微软雅黑" w:eastAsia="微软雅黑" w:hAnsi="微软雅黑"/>
-          <w:color w:val="444444"/>
-          <w:shd w:val="clear" w:color="auto" w:fill="FDF5E6"/>
-        </w:rPr>
-        <w:br/>
-      </w:r>
-      <w:r>
-        <w:rPr>
-          <w:rFonts w:ascii="Tahoma" w:hAnsi="Tahoma" w:cs="Tahoma"/>
-          <w:color w:val="444444"/>
-          <w:szCs w:val="21"/>
-        </w:rPr>
-        <w:lastRenderedPageBreak/>
-        <w:br/>
-      </w:r>
-      <w:r>
-        <w:rPr>
-          <w:rFonts w:ascii="微软雅黑" w:eastAsia="微软雅黑" w:hAnsi="微软雅黑"/>
-          <w:color w:val="444444"/>
-          <w:shd w:val="clear" w:color="auto" w:fill="FDF5E6"/>
-        </w:rPr>
-        <w:br/>
-      </w:r>
-      <w:r>
-        <w:rPr>
-          <w:rFonts w:ascii="Tahoma" w:hAnsi="Tahoma" w:cs="Tahoma"/>
-          <w:color w:val="444444"/>
-          <w:szCs w:val="21"/>
-        </w:rPr>
-        <w:br/>
-      </w:r>
-      <w:r>
-        <w:rPr>
-          <w:rFonts w:ascii="微软雅黑" w:eastAsia="微软雅黑" w:hAnsi="微软雅黑"/>
-          <w:color w:val="444444"/>
-          <w:shd w:val="clear" w:color="auto" w:fill="FDF5E6"/>
-        </w:rPr>
-        <w:t>不要着急关闭网页！</w:t>
-      </w:r>
-      <w:r>
-        <w:rPr>
-          <w:rFonts w:ascii="Tahoma" w:hAnsi="Tahoma" w:cs="Tahoma"/>
-          <w:color w:val="444444"/>
-          <w:szCs w:val="21"/>
-        </w:rPr>
-        <w:br/>
-      </w:r>
-      <w:r>
-        <w:rPr>
-          <w:rFonts w:ascii="微软雅黑" w:eastAsia="微软雅黑" w:hAnsi="微软雅黑"/>
-          <w:color w:val="444444"/>
-          <w:shd w:val="clear" w:color="auto" w:fill="FDF5E6"/>
-        </w:rPr>
-        <w:br/>
-      </w:r>
-      <w:r>
-        <w:rPr>
-          <w:rFonts w:ascii="Tahoma" w:hAnsi="Tahoma" w:cs="Tahoma"/>
-          <w:color w:val="444444"/>
-          <w:szCs w:val="21"/>
-        </w:rPr>
-        <w:br/>
-      </w:r>
-      <w:r>
-        <w:rPr>
-          <w:rFonts w:ascii="微软雅黑" w:eastAsia="微软雅黑" w:hAnsi="微软雅黑"/>
-          <w:color w:val="444444"/>
-          <w:shd w:val="clear" w:color="auto" w:fill="FDF5E6"/>
-        </w:rPr>
-        <w:br/>
-      </w:r>
-      <w:r>
-        <w:rPr>
-          <w:rFonts w:ascii="Tahoma" w:hAnsi="Tahoma" w:cs="Tahoma"/>
-          <w:color w:val="444444"/>
-          <w:szCs w:val="21"/>
-        </w:rPr>
-        <w:br/>
-      </w:r>
-      <w:r>
-        <w:rPr>
-          <w:rFonts w:ascii="微软雅黑" w:eastAsia="微软雅黑" w:hAnsi="微软雅黑"/>
-          <w:color w:val="444444"/>
-          <w:shd w:val="clear" w:color="auto" w:fill="FDF5E6"/>
-        </w:rPr>
-        <w:br/>
-      </w:r>
-      <w:r>
-        <w:rPr>
-          <w:rFonts w:ascii="Tahoma" w:hAnsi="Tahoma" w:cs="Tahoma"/>
-          <w:color w:val="444444"/>
-          <w:szCs w:val="21"/>
-        </w:rPr>
-        <w:br/>
-      </w:r>
-      <w:r>
-        <w:rPr>
-          <w:rFonts w:ascii="微软雅黑" w:eastAsia="微软雅黑" w:hAnsi="微软雅黑"/>
-          <w:color w:val="444444"/>
-          <w:shd w:val="clear" w:color="auto" w:fill="FDF5E6"/>
-        </w:rPr>
-        <w:t>3.将成品文件进行修改：</w:t>
-      </w:r>
-      <w:r>
-        <w:rPr>
-          <w:rFonts w:ascii="Tahoma" w:hAnsi="Tahoma" w:cs="Tahoma"/>
-          <w:color w:val="444444"/>
-          <w:szCs w:val="21"/>
-        </w:rPr>
-        <w:br/>
-      </w:r>
-      <w:r>
-        <w:rPr>
-          <w:rFonts w:ascii="微软雅黑" w:eastAsia="微软雅黑" w:hAnsi="微软雅黑"/>
-          <w:color w:val="444444"/>
-          <w:shd w:val="clear" w:color="auto" w:fill="FDF5E6"/>
-        </w:rPr>
-        <w:br/>
-      </w:r>
-      <w:r>
-        <w:rPr>
-          <w:rFonts w:ascii="Tahoma" w:hAnsi="Tahoma" w:cs="Tahoma"/>
-          <w:color w:val="444444"/>
-          <w:szCs w:val="21"/>
-        </w:rPr>
-        <w:br/>
-      </w:r>
-      <w:r>
-        <w:rPr>
-          <w:rFonts w:ascii="微软雅黑" w:eastAsia="微软雅黑" w:hAnsi="微软雅黑"/>
-          <w:color w:val="444444"/>
-          <w:shd w:val="clear" w:color="auto" w:fill="FDF5E6"/>
-        </w:rPr>
-        <w:t>因为此工具生成的是1.5版本的文件，所以我们需要自己新建一个mod文件，重新进行配置。</w:t>
-      </w:r>
-      <w:r>
-        <w:rPr>
-          <w:rFonts w:ascii="Tahoma" w:hAnsi="Tahoma" w:cs="Tahoma"/>
-          <w:color w:val="444444"/>
-          <w:szCs w:val="21"/>
-        </w:rPr>
-        <w:br/>
-      </w:r>
-      <w:r>
-        <w:rPr>
-          <w:rFonts w:ascii="微软雅黑" w:eastAsia="微软雅黑" w:hAnsi="微软雅黑"/>
-          <w:color w:val="444444"/>
-          <w:shd w:val="clear" w:color="auto" w:fill="FDF5E6"/>
-        </w:rPr>
-        <w:br/>
-      </w:r>
-      <w:r>
-        <w:rPr>
-          <w:rFonts w:ascii="Tahoma" w:hAnsi="Tahoma" w:cs="Tahoma"/>
-          <w:color w:val="444444"/>
-          <w:szCs w:val="21"/>
-        </w:rPr>
-        <w:br/>
-      </w:r>
-      <w:r>
-        <w:rPr>
-          <w:rFonts w:ascii="微软雅黑" w:eastAsia="微软雅黑" w:hAnsi="微软雅黑"/>
-          <w:color w:val="444444"/>
-          <w:shd w:val="clear" w:color="auto" w:fill="FDF5E6"/>
-        </w:rPr>
-        <w:t>新建一个mod，将以下代码加入到.mod中（2个文件都要加入）：</w:t>
-      </w:r>
-      <w:r>
-        <w:rPr>
-          <w:rFonts w:ascii="Tahoma" w:hAnsi="Tahoma" w:cs="Tahoma"/>
-          <w:color w:val="444444"/>
-          <w:szCs w:val="21"/>
-        </w:rPr>
-        <w:br/>
-      </w:r>
-      <w:r>
-        <w:rPr>
-          <w:rFonts w:ascii="微软雅黑" w:eastAsia="微软雅黑" w:hAnsi="微软雅黑"/>
-          <w:color w:val="444444"/>
-          <w:shd w:val="clear" w:color="auto" w:fill="FDF5E6"/>
-        </w:rPr>
-        <w:br/>
-      </w:r>
-      <w:r>
-        <w:rPr>
-          <w:rFonts w:ascii="Tahoma" w:hAnsi="Tahoma" w:cs="Tahoma"/>
-          <w:color w:val="444444"/>
-          <w:szCs w:val="21"/>
-        </w:rPr>
-        <w:br/>
-      </w:r>
-      <w:proofErr w:type="spellStart"/>
-      <w:r>
-        <w:rPr>
-          <w:rFonts w:ascii="微软雅黑" w:eastAsia="微软雅黑" w:hAnsi="微软雅黑"/>
-          <w:color w:val="444444"/>
-          <w:shd w:val="clear" w:color="auto" w:fill="FDF5E6"/>
-        </w:rPr>
-        <w:t>replace_path</w:t>
-      </w:r>
-      <w:proofErr w:type="spellEnd"/>
-      <w:r>
-        <w:rPr>
-          <w:rFonts w:ascii="微软雅黑" w:eastAsia="微软雅黑" w:hAnsi="微软雅黑"/>
-          <w:color w:val="444444"/>
-          <w:shd w:val="clear" w:color="auto" w:fill="FDF5E6"/>
-        </w:rPr>
-        <w:t>="common/</w:t>
-      </w:r>
-      <w:proofErr w:type="spellStart"/>
-      <w:r>
-        <w:rPr>
-          <w:rFonts w:ascii="微软雅黑" w:eastAsia="微软雅黑" w:hAnsi="微软雅黑"/>
-          <w:color w:val="444444"/>
-          <w:shd w:val="clear" w:color="auto" w:fill="FDF5E6"/>
-        </w:rPr>
-        <w:t>ai_strategy</w:t>
-      </w:r>
-      <w:proofErr w:type="spellEnd"/>
-      <w:r>
-        <w:rPr>
-          <w:rFonts w:ascii="微软雅黑" w:eastAsia="微软雅黑" w:hAnsi="微软雅黑"/>
-          <w:color w:val="444444"/>
-          <w:shd w:val="clear" w:color="auto" w:fill="FDF5E6"/>
-        </w:rPr>
-        <w:t>"</w:t>
-      </w:r>
-      <w:r>
-        <w:rPr>
-          <w:rFonts w:ascii="Tahoma" w:hAnsi="Tahoma" w:cs="Tahoma"/>
-          <w:color w:val="444444"/>
-          <w:szCs w:val="21"/>
-        </w:rPr>
-        <w:br/>
-      </w:r>
-      <w:proofErr w:type="spellStart"/>
-      <w:r>
-        <w:rPr>
-          <w:rFonts w:ascii="微软雅黑" w:eastAsia="微软雅黑" w:hAnsi="微软雅黑"/>
-          <w:color w:val="444444"/>
-          <w:shd w:val="clear" w:color="auto" w:fill="FDF5E6"/>
-        </w:rPr>
-        <w:t>replace_path</w:t>
-      </w:r>
-      <w:proofErr w:type="spellEnd"/>
-      <w:r>
-        <w:rPr>
-          <w:rFonts w:ascii="微软雅黑" w:eastAsia="微软雅黑" w:hAnsi="微软雅黑"/>
-          <w:color w:val="444444"/>
-          <w:shd w:val="clear" w:color="auto" w:fill="FDF5E6"/>
-        </w:rPr>
-        <w:t>="common/</w:t>
-      </w:r>
-      <w:proofErr w:type="spellStart"/>
-      <w:r>
-        <w:rPr>
-          <w:rFonts w:ascii="微软雅黑" w:eastAsia="微软雅黑" w:hAnsi="微软雅黑"/>
-          <w:color w:val="444444"/>
-          <w:shd w:val="clear" w:color="auto" w:fill="FDF5E6"/>
-        </w:rPr>
-        <w:t>ai_equipment</w:t>
-      </w:r>
-      <w:proofErr w:type="spellEnd"/>
-      <w:r>
-        <w:rPr>
-          <w:rFonts w:ascii="微软雅黑" w:eastAsia="微软雅黑" w:hAnsi="微软雅黑"/>
-          <w:color w:val="444444"/>
-          <w:shd w:val="clear" w:color="auto" w:fill="FDF5E6"/>
-        </w:rPr>
-        <w:t>"</w:t>
-      </w:r>
-      <w:r>
-        <w:rPr>
-          <w:rFonts w:ascii="Tahoma" w:hAnsi="Tahoma" w:cs="Tahoma"/>
-          <w:color w:val="444444"/>
-          <w:szCs w:val="21"/>
-        </w:rPr>
-        <w:br/>
-      </w:r>
-      <w:proofErr w:type="spellStart"/>
-      <w:r>
-        <w:rPr>
-          <w:rFonts w:ascii="微软雅黑" w:eastAsia="微软雅黑" w:hAnsi="微软雅黑"/>
-          <w:color w:val="444444"/>
-          <w:shd w:val="clear" w:color="auto" w:fill="FDF5E6"/>
-        </w:rPr>
-        <w:t>replace_path</w:t>
-      </w:r>
-      <w:proofErr w:type="spellEnd"/>
-      <w:r>
-        <w:rPr>
-          <w:rFonts w:ascii="微软雅黑" w:eastAsia="微软雅黑" w:hAnsi="微软雅黑"/>
-          <w:color w:val="444444"/>
-          <w:shd w:val="clear" w:color="auto" w:fill="FDF5E6"/>
-        </w:rPr>
-        <w:t>="common/</w:t>
-      </w:r>
-      <w:proofErr w:type="spellStart"/>
-      <w:r>
-        <w:rPr>
-          <w:rFonts w:ascii="微软雅黑" w:eastAsia="微软雅黑" w:hAnsi="微软雅黑"/>
-          <w:color w:val="444444"/>
-          <w:shd w:val="clear" w:color="auto" w:fill="FDF5E6"/>
-        </w:rPr>
-        <w:t>ai_focuses</w:t>
-      </w:r>
-      <w:proofErr w:type="spellEnd"/>
-      <w:r>
-        <w:rPr>
-          <w:rFonts w:ascii="微软雅黑" w:eastAsia="微软雅黑" w:hAnsi="微软雅黑"/>
-          <w:color w:val="444444"/>
-          <w:shd w:val="clear" w:color="auto" w:fill="FDF5E6"/>
-        </w:rPr>
-        <w:t>"</w:t>
-      </w:r>
-      <w:r>
-        <w:rPr>
-          <w:rFonts w:ascii="Tahoma" w:hAnsi="Tahoma" w:cs="Tahoma"/>
-          <w:color w:val="444444"/>
-          <w:szCs w:val="21"/>
-        </w:rPr>
-        <w:br/>
-      </w:r>
-      <w:proofErr w:type="spellStart"/>
-      <w:r>
-        <w:rPr>
-          <w:rFonts w:ascii="微软雅黑" w:eastAsia="微软雅黑" w:hAnsi="微软雅黑"/>
-          <w:color w:val="444444"/>
-          <w:shd w:val="clear" w:color="auto" w:fill="FDF5E6"/>
-        </w:rPr>
-        <w:t>replace_path</w:t>
-      </w:r>
-      <w:proofErr w:type="spellEnd"/>
-      <w:r>
-        <w:rPr>
-          <w:rFonts w:ascii="微软雅黑" w:eastAsia="微软雅黑" w:hAnsi="微软雅黑"/>
-          <w:color w:val="444444"/>
-          <w:shd w:val="clear" w:color="auto" w:fill="FDF5E6"/>
-        </w:rPr>
-        <w:t>="common/</w:t>
-      </w:r>
-      <w:proofErr w:type="spellStart"/>
-      <w:r>
-        <w:rPr>
-          <w:rFonts w:ascii="微软雅黑" w:eastAsia="微软雅黑" w:hAnsi="微软雅黑"/>
-          <w:color w:val="444444"/>
-          <w:shd w:val="clear" w:color="auto" w:fill="FDF5E6"/>
-        </w:rPr>
-        <w:t>ai_strategy_plans</w:t>
-      </w:r>
-      <w:proofErr w:type="spellEnd"/>
-      <w:r>
-        <w:rPr>
-          <w:rFonts w:ascii="微软雅黑" w:eastAsia="微软雅黑" w:hAnsi="微软雅黑"/>
-          <w:color w:val="444444"/>
-          <w:shd w:val="clear" w:color="auto" w:fill="FDF5E6"/>
-        </w:rPr>
-        <w:t>"</w:t>
-      </w:r>
-      <w:r>
-        <w:rPr>
-          <w:rFonts w:ascii="Tahoma" w:hAnsi="Tahoma" w:cs="Tahoma"/>
-          <w:color w:val="444444"/>
-          <w:szCs w:val="21"/>
-        </w:rPr>
-        <w:br/>
-      </w:r>
-      <w:proofErr w:type="spellStart"/>
-      <w:r>
-        <w:rPr>
-          <w:rFonts w:ascii="微软雅黑" w:eastAsia="微软雅黑" w:hAnsi="微软雅黑"/>
-          <w:color w:val="444444"/>
-          <w:shd w:val="clear" w:color="auto" w:fill="FDF5E6"/>
-        </w:rPr>
-        <w:t>replace_path</w:t>
-      </w:r>
-      <w:proofErr w:type="spellEnd"/>
-      <w:r>
-        <w:rPr>
-          <w:rFonts w:ascii="微软雅黑" w:eastAsia="微软雅黑" w:hAnsi="微软雅黑"/>
-          <w:color w:val="444444"/>
-          <w:shd w:val="clear" w:color="auto" w:fill="FDF5E6"/>
-        </w:rPr>
-        <w:t>="common/</w:t>
-      </w:r>
-      <w:proofErr w:type="spellStart"/>
-      <w:r>
-        <w:rPr>
-          <w:rFonts w:ascii="微软雅黑" w:eastAsia="微软雅黑" w:hAnsi="微软雅黑"/>
-          <w:color w:val="444444"/>
-          <w:shd w:val="clear" w:color="auto" w:fill="FDF5E6"/>
-        </w:rPr>
-        <w:t>ai_peace</w:t>
-      </w:r>
-      <w:proofErr w:type="spellEnd"/>
-      <w:r>
-        <w:rPr>
-          <w:rFonts w:ascii="微软雅黑" w:eastAsia="微软雅黑" w:hAnsi="微软雅黑"/>
-          <w:color w:val="444444"/>
-          <w:shd w:val="clear" w:color="auto" w:fill="FDF5E6"/>
-        </w:rPr>
-        <w:t>"</w:t>
-      </w:r>
-      <w:r>
-        <w:rPr>
-          <w:rFonts w:ascii="Tahoma" w:hAnsi="Tahoma" w:cs="Tahoma"/>
-          <w:color w:val="444444"/>
-          <w:szCs w:val="21"/>
-        </w:rPr>
-        <w:br/>
-      </w:r>
-      <w:proofErr w:type="spellStart"/>
-      <w:r>
-        <w:rPr>
-          <w:rFonts w:ascii="微软雅黑" w:eastAsia="微软雅黑" w:hAnsi="微软雅黑"/>
-          <w:color w:val="444444"/>
-          <w:shd w:val="clear" w:color="auto" w:fill="FDF5E6"/>
-        </w:rPr>
-        <w:t>replace_path</w:t>
-      </w:r>
-      <w:proofErr w:type="spellEnd"/>
-      <w:r>
-        <w:rPr>
-          <w:rFonts w:ascii="微软雅黑" w:eastAsia="微软雅黑" w:hAnsi="微软雅黑"/>
-          <w:color w:val="444444"/>
-          <w:shd w:val="clear" w:color="auto" w:fill="FDF5E6"/>
-        </w:rPr>
-        <w:t>="common/</w:t>
-      </w:r>
-      <w:proofErr w:type="spellStart"/>
-      <w:r>
-        <w:rPr>
-          <w:rFonts w:ascii="微软雅黑" w:eastAsia="微软雅黑" w:hAnsi="微软雅黑"/>
-          <w:color w:val="444444"/>
-          <w:shd w:val="clear" w:color="auto" w:fill="FDF5E6"/>
-        </w:rPr>
-        <w:t>ai_templates</w:t>
-      </w:r>
-      <w:proofErr w:type="spellEnd"/>
-      <w:r>
-        <w:rPr>
-          <w:rFonts w:ascii="微软雅黑" w:eastAsia="微软雅黑" w:hAnsi="微软雅黑"/>
-          <w:color w:val="444444"/>
-          <w:shd w:val="clear" w:color="auto" w:fill="FDF5E6"/>
-        </w:rPr>
-        <w:t>"</w:t>
-      </w:r>
-      <w:r>
-        <w:rPr>
-          <w:rFonts w:ascii="Tahoma" w:hAnsi="Tahoma" w:cs="Tahoma"/>
-          <w:color w:val="444444"/>
-          <w:szCs w:val="21"/>
-        </w:rPr>
-        <w:br/>
-      </w:r>
-      <w:proofErr w:type="spellStart"/>
-      <w:r>
-        <w:rPr>
-          <w:rFonts w:ascii="微软雅黑" w:eastAsia="微软雅黑" w:hAnsi="微软雅黑"/>
-          <w:color w:val="444444"/>
-          <w:shd w:val="clear" w:color="auto" w:fill="FDF5E6"/>
-        </w:rPr>
-        <w:lastRenderedPageBreak/>
-        <w:t>replace_path</w:t>
-      </w:r>
-      <w:proofErr w:type="spellEnd"/>
-      <w:r>
-        <w:rPr>
-          <w:rFonts w:ascii="微软雅黑" w:eastAsia="微软雅黑" w:hAnsi="微软雅黑"/>
-          <w:color w:val="444444"/>
-          <w:shd w:val="clear" w:color="auto" w:fill="FDF5E6"/>
-        </w:rPr>
-        <w:t>="common/</w:t>
-      </w:r>
-      <w:proofErr w:type="spellStart"/>
-      <w:r>
-        <w:rPr>
-          <w:rFonts w:ascii="微软雅黑" w:eastAsia="微软雅黑" w:hAnsi="微软雅黑"/>
-          <w:color w:val="444444"/>
-          <w:shd w:val="clear" w:color="auto" w:fill="FDF5E6"/>
-        </w:rPr>
-        <w:t>country_tags</w:t>
-      </w:r>
-      <w:proofErr w:type="spellEnd"/>
-      <w:r>
-        <w:rPr>
-          <w:rFonts w:ascii="微软雅黑" w:eastAsia="微软雅黑" w:hAnsi="微软雅黑"/>
-          <w:color w:val="444444"/>
-          <w:shd w:val="clear" w:color="auto" w:fill="FDF5E6"/>
-        </w:rPr>
-        <w:t>"</w:t>
-      </w:r>
-      <w:r>
-        <w:rPr>
-          <w:rFonts w:ascii="Tahoma" w:hAnsi="Tahoma" w:cs="Tahoma"/>
-          <w:color w:val="444444"/>
-          <w:szCs w:val="21"/>
-        </w:rPr>
-        <w:br/>
-      </w:r>
-      <w:proofErr w:type="spellStart"/>
-      <w:r>
-        <w:rPr>
-          <w:rFonts w:ascii="微软雅黑" w:eastAsia="微软雅黑" w:hAnsi="微软雅黑"/>
-          <w:color w:val="444444"/>
-          <w:shd w:val="clear" w:color="auto" w:fill="FDF5E6"/>
-        </w:rPr>
-        <w:t>replace_path</w:t>
-      </w:r>
-      <w:proofErr w:type="spellEnd"/>
-      <w:r>
-        <w:rPr>
-          <w:rFonts w:ascii="微软雅黑" w:eastAsia="微软雅黑" w:hAnsi="微软雅黑"/>
-          <w:color w:val="444444"/>
-          <w:shd w:val="clear" w:color="auto" w:fill="FDF5E6"/>
-        </w:rPr>
-        <w:t>="common/</w:t>
-      </w:r>
-      <w:proofErr w:type="spellStart"/>
-      <w:r>
-        <w:rPr>
-          <w:rFonts w:ascii="微软雅黑" w:eastAsia="微软雅黑" w:hAnsi="微软雅黑"/>
-          <w:color w:val="444444"/>
-          <w:shd w:val="clear" w:color="auto" w:fill="FDF5E6"/>
-        </w:rPr>
-        <w:t>country_tag_aliases</w:t>
-      </w:r>
-      <w:proofErr w:type="spellEnd"/>
-      <w:r>
-        <w:rPr>
-          <w:rFonts w:ascii="微软雅黑" w:eastAsia="微软雅黑" w:hAnsi="微软雅黑"/>
-          <w:color w:val="444444"/>
-          <w:shd w:val="clear" w:color="auto" w:fill="FDF5E6"/>
-        </w:rPr>
-        <w:t>"</w:t>
-      </w:r>
-      <w:r>
-        <w:rPr>
-          <w:rFonts w:ascii="Tahoma" w:hAnsi="Tahoma" w:cs="Tahoma"/>
-          <w:color w:val="444444"/>
-          <w:szCs w:val="21"/>
-        </w:rPr>
-        <w:br/>
-      </w:r>
-      <w:proofErr w:type="spellStart"/>
-      <w:r>
-        <w:rPr>
-          <w:rFonts w:ascii="微软雅黑" w:eastAsia="微软雅黑" w:hAnsi="微软雅黑"/>
-          <w:color w:val="444444"/>
-          <w:shd w:val="clear" w:color="auto" w:fill="FDF5E6"/>
-        </w:rPr>
-        <w:t>replace_path</w:t>
-      </w:r>
-      <w:proofErr w:type="spellEnd"/>
-      <w:r>
-        <w:rPr>
-          <w:rFonts w:ascii="微软雅黑" w:eastAsia="微软雅黑" w:hAnsi="微软雅黑"/>
-          <w:color w:val="444444"/>
-          <w:shd w:val="clear" w:color="auto" w:fill="FDF5E6"/>
-        </w:rPr>
-        <w:t>="common/ideas"</w:t>
-      </w:r>
-      <w:r>
-        <w:rPr>
-          <w:rFonts w:ascii="Tahoma" w:hAnsi="Tahoma" w:cs="Tahoma"/>
-          <w:color w:val="444444"/>
-          <w:szCs w:val="21"/>
-        </w:rPr>
-        <w:br/>
-      </w:r>
-      <w:proofErr w:type="spellStart"/>
-      <w:r>
-        <w:rPr>
-          <w:rFonts w:ascii="微软雅黑" w:eastAsia="微软雅黑" w:hAnsi="微软雅黑"/>
-          <w:color w:val="444444"/>
-          <w:shd w:val="clear" w:color="auto" w:fill="FDF5E6"/>
-        </w:rPr>
-        <w:t>replace_path</w:t>
-      </w:r>
-      <w:proofErr w:type="spellEnd"/>
-      <w:r>
-        <w:rPr>
-          <w:rFonts w:ascii="微软雅黑" w:eastAsia="微软雅黑" w:hAnsi="微软雅黑"/>
-          <w:color w:val="444444"/>
-          <w:shd w:val="clear" w:color="auto" w:fill="FDF5E6"/>
-        </w:rPr>
-        <w:t>="common/decisions"</w:t>
-      </w:r>
-      <w:r>
-        <w:rPr>
-          <w:rFonts w:ascii="Tahoma" w:hAnsi="Tahoma" w:cs="Tahoma"/>
-          <w:color w:val="444444"/>
-          <w:szCs w:val="21"/>
-        </w:rPr>
-        <w:br/>
-      </w:r>
-      <w:proofErr w:type="spellStart"/>
-      <w:r>
-        <w:rPr>
-          <w:rFonts w:ascii="微软雅黑" w:eastAsia="微软雅黑" w:hAnsi="微软雅黑"/>
-          <w:color w:val="444444"/>
-          <w:shd w:val="clear" w:color="auto" w:fill="FDF5E6"/>
-        </w:rPr>
-        <w:t>replace_path</w:t>
-      </w:r>
-      <w:proofErr w:type="spellEnd"/>
-      <w:r>
-        <w:rPr>
-          <w:rFonts w:ascii="微软雅黑" w:eastAsia="微软雅黑" w:hAnsi="微软雅黑"/>
-          <w:color w:val="444444"/>
-          <w:shd w:val="clear" w:color="auto" w:fill="FDF5E6"/>
-        </w:rPr>
-        <w:t>="common/decisions/categories"</w:t>
-      </w:r>
-      <w:r>
-        <w:rPr>
-          <w:rFonts w:ascii="Tahoma" w:hAnsi="Tahoma" w:cs="Tahoma"/>
-          <w:color w:val="444444"/>
-          <w:szCs w:val="21"/>
-        </w:rPr>
-        <w:br/>
-      </w:r>
-      <w:proofErr w:type="spellStart"/>
-      <w:r>
-        <w:rPr>
-          <w:rFonts w:ascii="微软雅黑" w:eastAsia="微软雅黑" w:hAnsi="微软雅黑"/>
-          <w:color w:val="444444"/>
-          <w:shd w:val="clear" w:color="auto" w:fill="FDF5E6"/>
-        </w:rPr>
-        <w:t>replace_path</w:t>
-      </w:r>
-      <w:proofErr w:type="spellEnd"/>
-      <w:r>
-        <w:rPr>
-          <w:rFonts w:ascii="微软雅黑" w:eastAsia="微软雅黑" w:hAnsi="微软雅黑"/>
-          <w:color w:val="444444"/>
-          <w:shd w:val="clear" w:color="auto" w:fill="FDF5E6"/>
-        </w:rPr>
-        <w:t>="common/</w:t>
-      </w:r>
-      <w:proofErr w:type="spellStart"/>
-      <w:r>
-        <w:rPr>
-          <w:rFonts w:ascii="微软雅黑" w:eastAsia="微软雅黑" w:hAnsi="微软雅黑"/>
-          <w:color w:val="444444"/>
-          <w:shd w:val="clear" w:color="auto" w:fill="FDF5E6"/>
-        </w:rPr>
-        <w:t>on_actions</w:t>
-      </w:r>
-      <w:proofErr w:type="spellEnd"/>
-      <w:r>
-        <w:rPr>
-          <w:rFonts w:ascii="微软雅黑" w:eastAsia="微软雅黑" w:hAnsi="微软雅黑"/>
-          <w:color w:val="444444"/>
-          <w:shd w:val="clear" w:color="auto" w:fill="FDF5E6"/>
-        </w:rPr>
-        <w:t>"</w:t>
-      </w:r>
-      <w:r>
-        <w:rPr>
-          <w:rFonts w:ascii="Tahoma" w:hAnsi="Tahoma" w:cs="Tahoma"/>
-          <w:color w:val="444444"/>
-          <w:szCs w:val="21"/>
-        </w:rPr>
-        <w:br/>
-      </w:r>
-      <w:proofErr w:type="spellStart"/>
-      <w:r>
-        <w:rPr>
-          <w:rFonts w:ascii="微软雅黑" w:eastAsia="微软雅黑" w:hAnsi="微软雅黑"/>
-          <w:color w:val="444444"/>
-          <w:shd w:val="clear" w:color="auto" w:fill="FDF5E6"/>
-        </w:rPr>
-        <w:t>replace_path</w:t>
-      </w:r>
-      <w:proofErr w:type="spellEnd"/>
-      <w:r>
-        <w:rPr>
-          <w:rFonts w:ascii="微软雅黑" w:eastAsia="微软雅黑" w:hAnsi="微软雅黑"/>
-          <w:color w:val="444444"/>
-          <w:shd w:val="clear" w:color="auto" w:fill="FDF5E6"/>
-        </w:rPr>
-        <w:t>="common/names"</w:t>
-      </w:r>
-      <w:r>
-        <w:rPr>
-          <w:rFonts w:ascii="Tahoma" w:hAnsi="Tahoma" w:cs="Tahoma"/>
-          <w:color w:val="444444"/>
-          <w:szCs w:val="21"/>
-        </w:rPr>
-        <w:br/>
-      </w:r>
-      <w:proofErr w:type="spellStart"/>
-      <w:r>
-        <w:rPr>
-          <w:rFonts w:ascii="微软雅黑" w:eastAsia="微软雅黑" w:hAnsi="微软雅黑"/>
-          <w:color w:val="444444"/>
-          <w:shd w:val="clear" w:color="auto" w:fill="FDF5E6"/>
-        </w:rPr>
-        <w:t>replace_path</w:t>
-      </w:r>
-      <w:proofErr w:type="spellEnd"/>
-      <w:r>
-        <w:rPr>
-          <w:rFonts w:ascii="微软雅黑" w:eastAsia="微软雅黑" w:hAnsi="微软雅黑"/>
-          <w:color w:val="444444"/>
-          <w:shd w:val="clear" w:color="auto" w:fill="FDF5E6"/>
-        </w:rPr>
-        <w:t>="common/</w:t>
-      </w:r>
-      <w:proofErr w:type="spellStart"/>
-      <w:r>
-        <w:rPr>
-          <w:rFonts w:ascii="微软雅黑" w:eastAsia="微软雅黑" w:hAnsi="微软雅黑"/>
-          <w:color w:val="444444"/>
-          <w:shd w:val="clear" w:color="auto" w:fill="FDF5E6"/>
-        </w:rPr>
-        <w:t>national_focus</w:t>
-      </w:r>
-      <w:proofErr w:type="spellEnd"/>
-      <w:r>
-        <w:rPr>
-          <w:rFonts w:ascii="微软雅黑" w:eastAsia="微软雅黑" w:hAnsi="微软雅黑"/>
-          <w:color w:val="444444"/>
-          <w:shd w:val="clear" w:color="auto" w:fill="FDF5E6"/>
-        </w:rPr>
-        <w:t>"</w:t>
-      </w:r>
-      <w:r>
-        <w:rPr>
-          <w:rFonts w:ascii="Tahoma" w:hAnsi="Tahoma" w:cs="Tahoma"/>
-          <w:color w:val="444444"/>
-          <w:szCs w:val="21"/>
-        </w:rPr>
-        <w:br/>
-      </w:r>
-      <w:proofErr w:type="spellStart"/>
-      <w:r>
-        <w:rPr>
-          <w:rFonts w:ascii="微软雅黑" w:eastAsia="微软雅黑" w:hAnsi="微软雅黑"/>
-          <w:color w:val="444444"/>
-          <w:shd w:val="clear" w:color="auto" w:fill="FDF5E6"/>
-        </w:rPr>
-        <w:t>replace_path</w:t>
-      </w:r>
-      <w:proofErr w:type="spellEnd"/>
-      <w:r>
-        <w:rPr>
-          <w:rFonts w:ascii="微软雅黑" w:eastAsia="微软雅黑" w:hAnsi="微软雅黑"/>
-          <w:color w:val="444444"/>
-          <w:shd w:val="clear" w:color="auto" w:fill="FDF5E6"/>
-        </w:rPr>
-        <w:t>="events"</w:t>
-      </w:r>
-      <w:r>
-        <w:rPr>
-          <w:rFonts w:ascii="Tahoma" w:hAnsi="Tahoma" w:cs="Tahoma"/>
-          <w:color w:val="444444"/>
-          <w:szCs w:val="21"/>
-        </w:rPr>
-        <w:br/>
-      </w:r>
-      <w:proofErr w:type="spellStart"/>
-      <w:r>
-        <w:rPr>
-          <w:rFonts w:ascii="微软雅黑" w:eastAsia="微软雅黑" w:hAnsi="微软雅黑"/>
-          <w:color w:val="444444"/>
-          <w:shd w:val="clear" w:color="auto" w:fill="FDF5E6"/>
-        </w:rPr>
-        <w:t>replace_path</w:t>
-      </w:r>
-      <w:proofErr w:type="spellEnd"/>
-      <w:r>
-        <w:rPr>
-          <w:rFonts w:ascii="微软雅黑" w:eastAsia="微软雅黑" w:hAnsi="微软雅黑"/>
-          <w:color w:val="444444"/>
-          <w:shd w:val="clear" w:color="auto" w:fill="FDF5E6"/>
-        </w:rPr>
-        <w:t>="history/countries"</w:t>
-      </w:r>
-      <w:r>
-        <w:rPr>
-          <w:rFonts w:ascii="Tahoma" w:hAnsi="Tahoma" w:cs="Tahoma"/>
-          <w:color w:val="444444"/>
-          <w:szCs w:val="21"/>
-        </w:rPr>
-        <w:br/>
-      </w:r>
-      <w:proofErr w:type="spellStart"/>
-      <w:r>
-        <w:rPr>
-          <w:rFonts w:ascii="微软雅黑" w:eastAsia="微软雅黑" w:hAnsi="微软雅黑"/>
-          <w:color w:val="444444"/>
-          <w:shd w:val="clear" w:color="auto" w:fill="FDF5E6"/>
-        </w:rPr>
-        <w:t>replace_path</w:t>
-      </w:r>
-      <w:proofErr w:type="spellEnd"/>
-      <w:r>
-        <w:rPr>
-          <w:rFonts w:ascii="微软雅黑" w:eastAsia="微软雅黑" w:hAnsi="微软雅黑"/>
-          <w:color w:val="444444"/>
-          <w:shd w:val="clear" w:color="auto" w:fill="FDF5E6"/>
-        </w:rPr>
-        <w:t>="history/states"</w:t>
-      </w:r>
-      <w:r>
-        <w:rPr>
-          <w:rFonts w:ascii="Tahoma" w:hAnsi="Tahoma" w:cs="Tahoma"/>
-          <w:color w:val="444444"/>
-          <w:szCs w:val="21"/>
-        </w:rPr>
-        <w:br/>
-      </w:r>
-      <w:proofErr w:type="spellStart"/>
-      <w:r>
-        <w:rPr>
-          <w:rFonts w:ascii="微软雅黑" w:eastAsia="微软雅黑" w:hAnsi="微软雅黑"/>
-          <w:color w:val="444444"/>
-          <w:shd w:val="clear" w:color="auto" w:fill="FDF5E6"/>
-        </w:rPr>
-        <w:t>replace_path</w:t>
-      </w:r>
-      <w:proofErr w:type="spellEnd"/>
-      <w:r>
-        <w:rPr>
-          <w:rFonts w:ascii="微软雅黑" w:eastAsia="微软雅黑" w:hAnsi="微软雅黑"/>
-          <w:color w:val="444444"/>
-          <w:shd w:val="clear" w:color="auto" w:fill="FDF5E6"/>
-        </w:rPr>
-        <w:t>="history/units"</w:t>
-      </w:r>
-      <w:r>
-        <w:rPr>
-          <w:rFonts w:ascii="Tahoma" w:hAnsi="Tahoma" w:cs="Tahoma"/>
-          <w:color w:val="444444"/>
-          <w:szCs w:val="21"/>
-        </w:rPr>
-        <w:br/>
-      </w:r>
-      <w:proofErr w:type="spellStart"/>
-      <w:r>
-        <w:rPr>
-          <w:rFonts w:ascii="微软雅黑" w:eastAsia="微软雅黑" w:hAnsi="微软雅黑"/>
-          <w:color w:val="444444"/>
-          <w:shd w:val="clear" w:color="auto" w:fill="FDF5E6"/>
-        </w:rPr>
-        <w:t>replace_path</w:t>
-      </w:r>
-      <w:proofErr w:type="spellEnd"/>
-      <w:r>
-        <w:rPr>
-          <w:rFonts w:ascii="微软雅黑" w:eastAsia="微软雅黑" w:hAnsi="微软雅黑"/>
-          <w:color w:val="444444"/>
-          <w:shd w:val="clear" w:color="auto" w:fill="FDF5E6"/>
-        </w:rPr>
-        <w:t>="map"</w:t>
-      </w:r>
-      <w:r>
-        <w:rPr>
-          <w:rFonts w:ascii="Tahoma" w:hAnsi="Tahoma" w:cs="Tahoma"/>
-          <w:color w:val="444444"/>
-          <w:szCs w:val="21"/>
-        </w:rPr>
-        <w:br/>
-      </w:r>
-      <w:proofErr w:type="spellStart"/>
-      <w:r>
-        <w:rPr>
-          <w:rFonts w:ascii="微软雅黑" w:eastAsia="微软雅黑" w:hAnsi="微软雅黑"/>
-          <w:color w:val="444444"/>
-          <w:shd w:val="clear" w:color="auto" w:fill="FDF5E6"/>
-        </w:rPr>
-        <w:t>replace_path</w:t>
-      </w:r>
-      <w:proofErr w:type="spellEnd"/>
-      <w:r>
-        <w:rPr>
-          <w:rFonts w:ascii="微软雅黑" w:eastAsia="微软雅黑" w:hAnsi="微软雅黑"/>
-          <w:color w:val="444444"/>
-          <w:shd w:val="clear" w:color="auto" w:fill="FDF5E6"/>
-        </w:rPr>
-        <w:t>="map/</w:t>
-      </w:r>
-      <w:proofErr w:type="spellStart"/>
-      <w:r>
-        <w:rPr>
-          <w:rFonts w:ascii="微软雅黑" w:eastAsia="微软雅黑" w:hAnsi="微软雅黑"/>
-          <w:color w:val="444444"/>
-          <w:shd w:val="clear" w:color="auto" w:fill="FDF5E6"/>
-        </w:rPr>
-        <w:t>strategicregions</w:t>
-      </w:r>
-      <w:proofErr w:type="spellEnd"/>
-      <w:r>
-        <w:rPr>
-          <w:rFonts w:ascii="微软雅黑" w:eastAsia="微软雅黑" w:hAnsi="微软雅黑"/>
-          <w:color w:val="444444"/>
-          <w:shd w:val="clear" w:color="auto" w:fill="FDF5E6"/>
-        </w:rPr>
-        <w:t>"</w:t>
-      </w:r>
-      <w:r>
-        <w:rPr>
-          <w:rFonts w:ascii="Tahoma" w:hAnsi="Tahoma" w:cs="Tahoma"/>
-          <w:color w:val="444444"/>
-          <w:szCs w:val="21"/>
-        </w:rPr>
-        <w:br/>
-      </w:r>
-      <w:proofErr w:type="spellStart"/>
-      <w:r>
-        <w:rPr>
-          <w:rFonts w:ascii="微软雅黑" w:eastAsia="微软雅黑" w:hAnsi="微软雅黑"/>
-          <w:color w:val="444444"/>
-          <w:shd w:val="clear" w:color="auto" w:fill="FDF5E6"/>
-        </w:rPr>
-        <w:t>replace_path</w:t>
-      </w:r>
-      <w:proofErr w:type="spellEnd"/>
-      <w:r>
-        <w:rPr>
-          <w:rFonts w:ascii="微软雅黑" w:eastAsia="微软雅黑" w:hAnsi="微软雅黑"/>
-          <w:color w:val="444444"/>
-          <w:shd w:val="clear" w:color="auto" w:fill="FDF5E6"/>
-        </w:rPr>
-        <w:t>="map/</w:t>
-      </w:r>
-      <w:proofErr w:type="spellStart"/>
-      <w:r>
-        <w:rPr>
-          <w:rFonts w:ascii="微软雅黑" w:eastAsia="微软雅黑" w:hAnsi="微软雅黑"/>
-          <w:color w:val="444444"/>
-          <w:shd w:val="clear" w:color="auto" w:fill="FDF5E6"/>
-        </w:rPr>
-        <w:t>supplyareas</w:t>
-      </w:r>
-      <w:proofErr w:type="spellEnd"/>
-      <w:r>
-        <w:rPr>
-          <w:rFonts w:ascii="微软雅黑" w:eastAsia="微软雅黑" w:hAnsi="微软雅黑"/>
-          <w:color w:val="444444"/>
-          <w:shd w:val="clear" w:color="auto" w:fill="FDF5E6"/>
-        </w:rPr>
-        <w:t>"</w:t>
-      </w:r>
-      <w:r>
-        <w:rPr>
-          <w:rFonts w:ascii="Tahoma" w:hAnsi="Tahoma" w:cs="Tahoma"/>
-          <w:color w:val="444444"/>
-          <w:szCs w:val="21"/>
-        </w:rPr>
-        <w:br/>
-      </w:r>
-      <w:proofErr w:type="spellStart"/>
-      <w:r>
-        <w:rPr>
-          <w:rFonts w:ascii="微软雅黑" w:eastAsia="微软雅黑" w:hAnsi="微软雅黑"/>
-          <w:color w:val="444444"/>
-          <w:shd w:val="clear" w:color="auto" w:fill="FDF5E6"/>
-        </w:rPr>
-        <w:t>replace_path</w:t>
-      </w:r>
-      <w:proofErr w:type="spellEnd"/>
-      <w:r>
-        <w:rPr>
-          <w:rFonts w:ascii="微软雅黑" w:eastAsia="微软雅黑" w:hAnsi="微软雅黑"/>
-          <w:color w:val="444444"/>
-          <w:shd w:val="clear" w:color="auto" w:fill="FDF5E6"/>
-        </w:rPr>
-        <w:t>="map/terrain"</w:t>
-      </w:r>
-      <w:r>
-        <w:rPr>
-          <w:rFonts w:ascii="Tahoma" w:hAnsi="Tahoma" w:cs="Tahoma"/>
-          <w:color w:val="444444"/>
-          <w:szCs w:val="21"/>
-        </w:rPr>
-        <w:br/>
-      </w:r>
-      <w:proofErr w:type="spellStart"/>
-      <w:r>
-        <w:rPr>
-          <w:rFonts w:ascii="微软雅黑" w:eastAsia="微软雅黑" w:hAnsi="微软雅黑"/>
-          <w:color w:val="444444"/>
-          <w:shd w:val="clear" w:color="auto" w:fill="FDF5E6"/>
-        </w:rPr>
-        <w:t>replace_path</w:t>
-      </w:r>
-      <w:proofErr w:type="spellEnd"/>
-      <w:r>
-        <w:rPr>
-          <w:rFonts w:ascii="微软雅黑" w:eastAsia="微软雅黑" w:hAnsi="微软雅黑"/>
-          <w:color w:val="444444"/>
-          <w:shd w:val="clear" w:color="auto" w:fill="FDF5E6"/>
-        </w:rPr>
-        <w:t>="tutorial"</w:t>
-      </w:r>
-      <w:r>
-        <w:rPr>
-          <w:rFonts w:ascii="Tahoma" w:hAnsi="Tahoma" w:cs="Tahoma"/>
-          <w:color w:val="444444"/>
-          <w:szCs w:val="21"/>
-        </w:rPr>
-        <w:br/>
-      </w:r>
-      <w:r>
-        <w:rPr>
-          <w:rFonts w:ascii="微软雅黑" w:eastAsia="微软雅黑" w:hAnsi="微软雅黑"/>
-          <w:color w:val="444444"/>
-          <w:shd w:val="clear" w:color="auto" w:fill="FDF5E6"/>
-        </w:rPr>
-        <w:br/>
-      </w:r>
-      <w:r>
-        <w:rPr>
-          <w:rFonts w:ascii="Tahoma" w:hAnsi="Tahoma" w:cs="Tahoma"/>
-          <w:color w:val="444444"/>
-          <w:szCs w:val="21"/>
-        </w:rPr>
-        <w:br/>
-      </w:r>
-      <w:r>
-        <w:rPr>
-          <w:rFonts w:ascii="微软雅黑" w:eastAsia="微软雅黑" w:hAnsi="微软雅黑"/>
-          <w:color w:val="444444"/>
-          <w:shd w:val="clear" w:color="auto" w:fill="FDF5E6"/>
-        </w:rPr>
-        <w:t>删掉common里的</w:t>
-      </w:r>
-      <w:proofErr w:type="spellStart"/>
-      <w:r>
-        <w:rPr>
-          <w:rFonts w:ascii="微软雅黑" w:eastAsia="微软雅黑" w:hAnsi="微软雅黑"/>
-          <w:color w:val="444444"/>
-          <w:shd w:val="clear" w:color="auto" w:fill="FDF5E6"/>
-        </w:rPr>
-        <w:t>ai_strategy</w:t>
-      </w:r>
-      <w:proofErr w:type="spellEnd"/>
-      <w:r>
-        <w:rPr>
-          <w:rFonts w:ascii="微软雅黑" w:eastAsia="微软雅黑" w:hAnsi="微软雅黑"/>
-          <w:color w:val="444444"/>
-          <w:shd w:val="clear" w:color="auto" w:fill="FDF5E6"/>
-        </w:rPr>
-        <w:t>文件夹，bookmarks文件夹，countries文件夹，</w:t>
-      </w:r>
-      <w:proofErr w:type="spellStart"/>
-      <w:r>
-        <w:rPr>
-          <w:rFonts w:ascii="微软雅黑" w:eastAsia="微软雅黑" w:hAnsi="微软雅黑"/>
-          <w:color w:val="444444"/>
-          <w:shd w:val="clear" w:color="auto" w:fill="FDF5E6"/>
-        </w:rPr>
-        <w:t>country_tags</w:t>
-      </w:r>
-      <w:proofErr w:type="spellEnd"/>
-      <w:r>
-        <w:rPr>
-          <w:rFonts w:ascii="微软雅黑" w:eastAsia="微软雅黑" w:hAnsi="微软雅黑"/>
-          <w:color w:val="444444"/>
-          <w:shd w:val="clear" w:color="auto" w:fill="FDF5E6"/>
-        </w:rPr>
-        <w:t>文件夹，decisions文件夹，</w:t>
-      </w:r>
-      <w:proofErr w:type="spellStart"/>
-      <w:r>
-        <w:rPr>
-          <w:rFonts w:ascii="微软雅黑" w:eastAsia="微软雅黑" w:hAnsi="微软雅黑"/>
-          <w:color w:val="444444"/>
-          <w:shd w:val="clear" w:color="auto" w:fill="FDF5E6"/>
-        </w:rPr>
-        <w:t>on_actions</w:t>
-      </w:r>
-      <w:proofErr w:type="spellEnd"/>
-      <w:r>
-        <w:rPr>
-          <w:rFonts w:ascii="微软雅黑" w:eastAsia="微软雅黑" w:hAnsi="微软雅黑"/>
-          <w:color w:val="444444"/>
-          <w:shd w:val="clear" w:color="auto" w:fill="FDF5E6"/>
-        </w:rPr>
-        <w:t>文件夹。</w:t>
-      </w:r>
-      <w:r>
-        <w:rPr>
-          <w:rFonts w:ascii="Tahoma" w:hAnsi="Tahoma" w:cs="Tahoma"/>
-          <w:color w:val="444444"/>
-          <w:szCs w:val="21"/>
-        </w:rPr>
-        <w:br/>
-      </w:r>
-      <w:r>
-        <w:rPr>
-          <w:rFonts w:ascii="微软雅黑" w:eastAsia="微软雅黑" w:hAnsi="微软雅黑"/>
-          <w:color w:val="444444"/>
-          <w:shd w:val="clear" w:color="auto" w:fill="FDF5E6"/>
-        </w:rPr>
-        <w:t>将游戏原版的common\</w:t>
-      </w:r>
-      <w:proofErr w:type="spellStart"/>
-      <w:r>
-        <w:rPr>
-          <w:rFonts w:ascii="微软雅黑" w:eastAsia="微软雅黑" w:hAnsi="微软雅黑"/>
-          <w:color w:val="444444"/>
-          <w:shd w:val="clear" w:color="auto" w:fill="FDF5E6"/>
-        </w:rPr>
-        <w:t>country_tags</w:t>
-      </w:r>
-      <w:proofErr w:type="spellEnd"/>
-      <w:r>
-        <w:rPr>
-          <w:rFonts w:ascii="微软雅黑" w:eastAsia="微软雅黑" w:hAnsi="微软雅黑"/>
-          <w:color w:val="444444"/>
-          <w:shd w:val="clear" w:color="auto" w:fill="FDF5E6"/>
-        </w:rPr>
-        <w:t>\zz_dynamic_countries.txt复制到你的mod里。</w:t>
-      </w:r>
-      <w:r>
-        <w:rPr>
-          <w:rFonts w:ascii="Tahoma" w:hAnsi="Tahoma" w:cs="Tahoma"/>
-          <w:color w:val="444444"/>
-          <w:szCs w:val="21"/>
-        </w:rPr>
-        <w:br/>
-      </w:r>
-      <w:r>
-        <w:rPr>
-          <w:rFonts w:ascii="微软雅黑" w:eastAsia="微软雅黑" w:hAnsi="微软雅黑"/>
-          <w:color w:val="444444"/>
-          <w:shd w:val="clear" w:color="auto" w:fill="FDF5E6"/>
-        </w:rPr>
-        <w:t>删掉common\</w:t>
-      </w:r>
-      <w:proofErr w:type="spellStart"/>
-      <w:r>
-        <w:rPr>
-          <w:rFonts w:ascii="微软雅黑" w:eastAsia="微软雅黑" w:hAnsi="微软雅黑"/>
-          <w:color w:val="444444"/>
-          <w:shd w:val="clear" w:color="auto" w:fill="FDF5E6"/>
-        </w:rPr>
-        <w:t>national_focus</w:t>
-      </w:r>
-      <w:proofErr w:type="spellEnd"/>
-      <w:r>
-        <w:rPr>
-          <w:rFonts w:ascii="微软雅黑" w:eastAsia="微软雅黑" w:hAnsi="微软雅黑"/>
-          <w:color w:val="444444"/>
-          <w:shd w:val="clear" w:color="auto" w:fill="FDF5E6"/>
-        </w:rPr>
-        <w:t>里的所有文件，并将游戏原版的</w:t>
-      </w:r>
-      <w:r>
-        <w:rPr>
-          <w:rFonts w:ascii="微软雅黑" w:eastAsia="微软雅黑" w:hAnsi="微软雅黑"/>
-          <w:color w:val="444444"/>
-          <w:shd w:val="clear" w:color="auto" w:fill="FDF5E6"/>
-        </w:rPr>
-        <w:lastRenderedPageBreak/>
-        <w:t>common\</w:t>
-      </w:r>
-      <w:proofErr w:type="spellStart"/>
-      <w:r>
-        <w:rPr>
-          <w:rFonts w:ascii="微软雅黑" w:eastAsia="微软雅黑" w:hAnsi="微软雅黑"/>
-          <w:color w:val="444444"/>
-          <w:shd w:val="clear" w:color="auto" w:fill="FDF5E6"/>
-        </w:rPr>
-        <w:t>national_focus</w:t>
-      </w:r>
-      <w:proofErr w:type="spellEnd"/>
-      <w:r>
-        <w:rPr>
-          <w:rFonts w:ascii="微软雅黑" w:eastAsia="微软雅黑" w:hAnsi="微软雅黑"/>
-          <w:color w:val="444444"/>
-          <w:shd w:val="clear" w:color="auto" w:fill="FDF5E6"/>
-        </w:rPr>
-        <w:t>\generic.txt复制到你的mod里（不这么做会闪退）！</w:t>
-      </w:r>
-      <w:r>
-        <w:rPr>
-          <w:rFonts w:ascii="Tahoma" w:hAnsi="Tahoma" w:cs="Tahoma"/>
-          <w:color w:val="444444"/>
-          <w:szCs w:val="21"/>
-        </w:rPr>
-        <w:br/>
-      </w:r>
-      <w:r>
-        <w:rPr>
-          <w:rFonts w:ascii="微软雅黑" w:eastAsia="微软雅黑" w:hAnsi="微软雅黑"/>
-          <w:color w:val="444444"/>
-          <w:shd w:val="clear" w:color="auto" w:fill="FDF5E6"/>
-        </w:rPr>
-        <w:t>删掉events文件夹，</w:t>
-      </w:r>
-      <w:proofErr w:type="spellStart"/>
-      <w:r>
-        <w:rPr>
-          <w:rFonts w:ascii="微软雅黑" w:eastAsia="微软雅黑" w:hAnsi="微软雅黑"/>
-          <w:color w:val="444444"/>
-          <w:shd w:val="clear" w:color="auto" w:fill="FDF5E6"/>
-        </w:rPr>
-        <w:t>gfx</w:t>
-      </w:r>
-      <w:proofErr w:type="spellEnd"/>
-      <w:r>
-        <w:rPr>
-          <w:rFonts w:ascii="微软雅黑" w:eastAsia="微软雅黑" w:hAnsi="微软雅黑"/>
-          <w:color w:val="444444"/>
-          <w:shd w:val="clear" w:color="auto" w:fill="FDF5E6"/>
-        </w:rPr>
-        <w:t>文件夹，</w:t>
-      </w:r>
-      <w:proofErr w:type="spellStart"/>
-      <w:r>
-        <w:rPr>
-          <w:rFonts w:ascii="微软雅黑" w:eastAsia="微软雅黑" w:hAnsi="微软雅黑"/>
-          <w:color w:val="444444"/>
-          <w:shd w:val="clear" w:color="auto" w:fill="FDF5E6"/>
-        </w:rPr>
-        <w:t>localisation</w:t>
-      </w:r>
-      <w:proofErr w:type="spellEnd"/>
-      <w:r>
-        <w:rPr>
-          <w:rFonts w:ascii="微软雅黑" w:eastAsia="微软雅黑" w:hAnsi="微软雅黑"/>
-          <w:color w:val="444444"/>
-          <w:shd w:val="clear" w:color="auto" w:fill="FDF5E6"/>
-        </w:rPr>
-        <w:t>文件夹。</w:t>
-      </w:r>
-      <w:r>
-        <w:rPr>
-          <w:rFonts w:ascii="Tahoma" w:hAnsi="Tahoma" w:cs="Tahoma"/>
-          <w:color w:val="444444"/>
-          <w:szCs w:val="21"/>
-        </w:rPr>
-        <w:br/>
-      </w:r>
-      <w:r>
-        <w:rPr>
-          <w:rFonts w:ascii="微软雅黑" w:eastAsia="微软雅黑" w:hAnsi="微软雅黑"/>
-          <w:color w:val="FF0000"/>
-          <w:shd w:val="clear" w:color="auto" w:fill="FDF5E6"/>
-        </w:rPr>
-        <w:t>不要动tutorial文件夹，否则会闪退！！！</w:t>
-      </w:r>
-      <w:r>
-        <w:rPr>
-          <w:rFonts w:ascii="Tahoma" w:hAnsi="Tahoma" w:cs="Tahoma"/>
-          <w:color w:val="444444"/>
-          <w:szCs w:val="21"/>
-        </w:rPr>
-        <w:br/>
-      </w:r>
-      <w:r>
-        <w:rPr>
-          <w:rFonts w:ascii="微软雅黑" w:eastAsia="微软雅黑" w:hAnsi="微软雅黑"/>
-          <w:color w:val="444444"/>
-          <w:shd w:val="clear" w:color="auto" w:fill="FDF5E6"/>
-        </w:rPr>
-        <w:t>将游戏原版的map文件夹复制到你的mod，</w:t>
-      </w:r>
-      <w:proofErr w:type="gramStart"/>
-      <w:r>
-        <w:rPr>
-          <w:rFonts w:ascii="微软雅黑" w:eastAsia="微软雅黑" w:hAnsi="微软雅黑"/>
-          <w:color w:val="444444"/>
-          <w:shd w:val="clear" w:color="auto" w:fill="FDF5E6"/>
-        </w:rPr>
-        <w:t>不</w:t>
-      </w:r>
-      <w:proofErr w:type="gramEnd"/>
-      <w:r>
-        <w:rPr>
-          <w:rFonts w:ascii="微软雅黑" w:eastAsia="微软雅黑" w:hAnsi="微软雅黑"/>
-          <w:color w:val="444444"/>
-          <w:shd w:val="clear" w:color="auto" w:fill="FDF5E6"/>
-        </w:rPr>
-        <w:t>要点替换，点不覆盖文件！！！</w:t>
-      </w:r>
-      <w:r>
-        <w:rPr>
-          <w:rFonts w:ascii="Tahoma" w:hAnsi="Tahoma" w:cs="Tahoma"/>
-          <w:color w:val="444444"/>
-          <w:szCs w:val="21"/>
-        </w:rPr>
-        <w:br/>
-      </w:r>
+    </w:p>
+    <w:p>
       <w:r>
         <w:rPr>
           <w:rFonts w:ascii="微软雅黑" w:eastAsia="微软雅黑" w:hAnsi="微软雅黑"/>
@@ -3835,41 +2717,37 @@
         </w:rPr>
         <w:t>删掉map里的</w:t>
       </w:r>
-      <w:proofErr w:type="spellStart"/>
-      <w:r>
-        <w:rPr>
-          <w:rFonts w:ascii="微软雅黑" w:eastAsia="微软雅黑" w:hAnsi="微软雅黑"/>
-          <w:color w:val="444444"/>
-          <w:shd w:val="clear" w:color="auto" w:fill="FDF5E6"/>
-        </w:rPr>
-        <w:t>strategicregions</w:t>
-      </w:r>
-      <w:proofErr w:type="spellEnd"/>
-      <w:r>
-        <w:rPr>
-          <w:rFonts w:ascii="微软雅黑" w:eastAsia="微软雅黑" w:hAnsi="微软雅黑"/>
-          <w:color w:val="444444"/>
-          <w:shd w:val="clear" w:color="auto" w:fill="FDF5E6"/>
-        </w:rPr>
-        <w:t>文件夹，</w:t>
-      </w:r>
-      <w:proofErr w:type="spellStart"/>
-      <w:r>
-        <w:rPr>
-          <w:rFonts w:ascii="微软雅黑" w:eastAsia="微软雅黑" w:hAnsi="微软雅黑"/>
-          <w:color w:val="444444"/>
-          <w:shd w:val="clear" w:color="auto" w:fill="FDF5E6"/>
-        </w:rPr>
-        <w:t>supplyareas</w:t>
-      </w:r>
-      <w:proofErr w:type="spellEnd"/>
-      <w:r>
-        <w:rPr>
-          <w:rFonts w:ascii="微软雅黑" w:eastAsia="微软雅黑" w:hAnsi="微软雅黑"/>
-          <w:color w:val="444444"/>
-          <w:shd w:val="clear" w:color="auto" w:fill="FDF5E6"/>
-        </w:rPr>
-        <w:t>文件夹。</w:t>
+      <w:r>
+        <w:rPr>
+          <w:rFonts w:ascii="微软雅黑" w:eastAsia="微软雅黑" w:hAnsi="微软雅黑"/>
+          <w:color w:val="444444"/>
+          <w:shd w:val="clear" w:color="auto" w:fill="FDF5E6"/>
+        </w:rPr>
+        <w:t>airports.txt</w:t>
+      </w:r>
+      <w:r>
+        <w:rPr>
+          <w:rFonts w:ascii="微软雅黑" w:eastAsia="微软雅黑" w:hAnsi="微软雅黑" w:hint="eastAsia"/>
+          <w:color w:val="444444"/>
+          <w:shd w:val="clear" w:color="auto" w:fill="FDF5E6"/>
+        </w:rPr>
+        <w:t>和</w:t>
+      </w:r>
+      <w:r>
+        <w:rPr>
+          <w:rFonts w:ascii="微软雅黑" w:eastAsia="微软雅黑" w:hAnsi="微软雅黑"/>
+          <w:color w:val="444444"/>
+          <w:shd w:val="clear" w:color="auto" w:fill="FDF5E6"/>
+        </w:rPr>
+        <w:t>rocketsites.txt</w:t>
+      </w:r>
+      <w:r>
+        <w:rPr>
+          <w:rFonts w:ascii="微软雅黑" w:eastAsia="微软雅黑" w:hAnsi="微软雅黑" w:hint="eastAsia"/>
+          <w:color w:val="444444"/>
+          <w:shd w:val="clear" w:color="auto" w:fill="FDF5E6"/>
+        </w:rPr>
+        <w:t>文件。</w:t>
       </w:r>
       <w:r>
         <w:rPr>
@@ -3901,25 +2779,7 @@
           <w:color w:val="444444"/>
           <w:shd w:val="clear" w:color="auto" w:fill="FDF5E6"/>
         </w:rPr>
-        <w:t>如果你不喜欢自动生成的省份，删掉states文件夹，反正这省份只是个空架子，</w:t>
-      </w:r>
-      <w:proofErr w:type="gramStart"/>
-      <w:r>
-        <w:rPr>
-          <w:rFonts w:ascii="微软雅黑" w:eastAsia="微软雅黑" w:hAnsi="微软雅黑"/>
-          <w:color w:val="444444"/>
-          <w:shd w:val="clear" w:color="auto" w:fill="FDF5E6"/>
-        </w:rPr>
-        <w:t>删</w:t>
-      </w:r>
-      <w:proofErr w:type="gramEnd"/>
-      <w:r>
-        <w:rPr>
-          <w:rFonts w:ascii="微软雅黑" w:eastAsia="微软雅黑" w:hAnsi="微软雅黑"/>
-          <w:color w:val="444444"/>
-          <w:shd w:val="clear" w:color="auto" w:fill="FDF5E6"/>
-        </w:rPr>
-        <w:t>之前记得备份。</w:t>
+        <w:t>如果你不喜欢自动生成的省份，删掉states文件夹，反正这省份只是个空架子，删之前记得备份。</w:t>
       </w:r>
       <w:r>
         <w:rPr>
@@ -3949,7 +2809,7 @@
 </file>
 
 <file path=word/styles.xml><?xml version="1.0" encoding="utf-8"?>
-<w:styles xmlns:mc="http://schemas.openxmlformats.org/markup-compatibility/2006" xmlns:r="http://schemas.openxmlformats.org/officeDocument/2006/relationships" xmlns:w="http://schemas.openxmlformats.org/wordprocessingml/2006/main" xmlns:w14="http://schemas.microsoft.com/office/word/2010/wordml" xmlns:w15="http://schemas.microsoft.com/office/word/2012/wordml" xmlns:w16cex="http://schemas.microsoft.com/office/word/2018/wordml/cex" xmlns:w16cid="http://schemas.microsoft.com/office/word/2016/wordml/cid" xmlns:w16="http://schemas.microsoft.com/office/word/2018/wordml" xmlns:w16sdtdh="http://schemas.microsoft.com/office/word/2020/wordml/sdtdatahash" xmlns:w16se="http://schemas.microsoft.com/office/word/2015/wordml/symex" mc:Ignorable="w14 w15 w16se w16cid w16 w16cex w16sdtdh">
+<w:styles xmlns:mc="http://schemas.openxmlformats.org/markup-compatibility/2006" xmlns:r="http://schemas.openxmlformats.org/officeDocument/2006/relationships" xmlns:w="http://schemas.openxmlformats.org/wordprocessingml/2006/main" xmlns:w14="http://schemas.microsoft.com/office/word/2010/wordml" xmlns:w15="http://schemas.microsoft.com/office/word/2012/wordml" xmlns:w16cex="http://schemas.microsoft.com/office/word/2018/wordml/cex" xmlns:w16cid="http://schemas.microsoft.com/office/word/2016/wordml/cid" xmlns:w16="http://schemas.microsoft.com/office/word/2018/wordml" xmlns:w16du="http://schemas.microsoft.com/office/word/2023/wordml/word16du" xmlns:w16sdtdh="http://schemas.microsoft.com/office/word/2020/wordml/sdtdatahash" xmlns:w16sdtfl="http://schemas.microsoft.com/office/word/2024/wordml/sdtformatlock" xmlns:w16se="http://schemas.microsoft.com/office/word/2015/wordml/symex" mc:Ignorable="w14 w15 w16se w16cid w16 w16cex w16sdtdh w16sdtfl w16du">
   <w:docDefaults>
     <w:rPrDefault>
       <w:rPr>
@@ -4351,7 +3211,6 @@
   <w:style w:type="character" w:default="1" w:styleId="a0">
     <w:name w:val="Default Paragraph Font"/>
     <w:uiPriority w:val="1"/>
-    <w:semiHidden/>
     <w:unhideWhenUsed/>
   </w:style>
   <w:style w:type="table" w:default="1" w:styleId="a1">
@@ -4396,6 +3255,33 @@
     <w:rPr>
       <w:color w:val="605E5C"/>
       <w:shd w:val="clear" w:color="auto" w:fill="E1DFDD"/>
+    </w:rPr>
+  </w:style>
+  <w:style w:type="paragraph" w:styleId="HTML">
+    <w:name w:val="HTML Preformatted"/>
+    <w:basedOn w:val="a"/>
+    <w:link w:val="HTML0"/>
+    <w:uiPriority w:val="99"/>
+    <w:semiHidden/>
+    <w:unhideWhenUsed/>
+    <w:rsid w:val="00814FCF"/>
+    <w:rPr>
+      <w:rFonts w:ascii="Courier New" w:hAnsi="Courier New" w:cs="Courier New"/>
+      <w:sz w:val="20"/>
+      <w:szCs w:val="20"/>
+    </w:rPr>
+  </w:style>
+  <w:style w:type="character" w:customStyle="1" w:styleId="HTML0">
+    <w:name w:val="HTML 预设格式 字符"/>
+    <w:basedOn w:val="a0"/>
+    <w:link w:val="HTML"/>
+    <w:uiPriority w:val="99"/>
+    <w:semiHidden/>
+    <w:rsid w:val="00814FCF"/>
+    <w:rPr>
+      <w:rFonts w:ascii="Courier New" w:hAnsi="Courier New" w:cs="Courier New"/>
+      <w:sz w:val="20"/>
+      <w:szCs w:val="20"/>
     </w:rPr>
   </w:style>
 </w:styles>
